--- a/CSS3/chapter4 CSS3背景/CSS3背景.docx
+++ b/CSS3/chapter4 CSS3背景/CSS3背景.docx
@@ -69,6 +69,597 @@
         <w:ind w:firstLineChars="0"/>
         <w:outlineLvl w:val="1"/>
         <w:rPr>
+          <w:rFonts w:asciiTheme="minorEastAsia" w:hAnsiTheme="minorEastAsia" w:hint="eastAsia"/>
+          <w:sz w:val="28"/>
+          <w:szCs w:val="28"/>
+        </w:rPr>
+      </w:pPr>
+      <w:r>
+        <w:rPr>
+          <w:rFonts w:asciiTheme="minorEastAsia" w:hAnsiTheme="minorEastAsia" w:hint="eastAsia"/>
+          <w:sz w:val="28"/>
+          <w:szCs w:val="28"/>
+        </w:rPr>
+        <w:t>背景</w:t>
+      </w:r>
+      <w:r>
+        <w:rPr>
+          <w:rFonts w:asciiTheme="minorEastAsia" w:hAnsiTheme="minorEastAsia" w:hint="eastAsia"/>
+          <w:sz w:val="28"/>
+          <w:szCs w:val="28"/>
+        </w:rPr>
+        <w:t>的基本属性</w:t>
+      </w:r>
+      <w:r>
+        <w:rPr>
+          <w:rFonts w:asciiTheme="minorEastAsia" w:hAnsiTheme="minorEastAsia" w:hint="eastAsia"/>
+          <w:sz w:val="28"/>
+          <w:szCs w:val="28"/>
+        </w:rPr>
+        <w:t>(五个)</w:t>
+      </w:r>
+    </w:p>
+    <w:p>
+      <w:pPr>
+        <w:pStyle w:val="a7"/>
+        <w:ind w:left="360" w:firstLineChars="0" w:firstLine="0"/>
+        <w:rPr>
+          <w:rFonts w:asciiTheme="minorEastAsia" w:hAnsiTheme="minorEastAsia" w:hint="eastAsia"/>
+          <w:sz w:val="28"/>
+          <w:szCs w:val="28"/>
+        </w:rPr>
+      </w:pPr>
+      <w:r>
+        <w:rPr>
+          <w:rFonts w:asciiTheme="minorEastAsia" w:hAnsiTheme="minorEastAsia" w:hint="eastAsia"/>
+          <w:sz w:val="28"/>
+          <w:szCs w:val="28"/>
+        </w:rPr>
+        <w:t>·background-color(背景颜色)</w:t>
+      </w:r>
+    </w:p>
+    <w:p>
+      <w:pPr>
+        <w:pStyle w:val="a7"/>
+        <w:ind w:left="360" w:firstLineChars="0" w:firstLine="0"/>
+        <w:rPr>
+          <w:rFonts w:asciiTheme="minorEastAsia" w:hAnsiTheme="minorEastAsia" w:hint="eastAsia"/>
+          <w:sz w:val="28"/>
+          <w:szCs w:val="28"/>
+        </w:rPr>
+      </w:pPr>
+      <w:r>
+        <w:rPr>
+          <w:rFonts w:asciiTheme="minorEastAsia" w:hAnsiTheme="minorEastAsia" w:hint="eastAsia"/>
+          <w:sz w:val="28"/>
+          <w:szCs w:val="28"/>
+        </w:rPr>
+        <w:t>·background-image(背景图片)</w:t>
+      </w:r>
+    </w:p>
+    <w:p>
+      <w:pPr>
+        <w:pStyle w:val="a7"/>
+        <w:ind w:left="360" w:firstLineChars="0" w:firstLine="0"/>
+        <w:rPr>
+          <w:rFonts w:asciiTheme="minorEastAsia" w:hAnsiTheme="minorEastAsia" w:hint="eastAsia"/>
+          <w:sz w:val="28"/>
+          <w:szCs w:val="28"/>
+        </w:rPr>
+      </w:pPr>
+      <w:r>
+        <w:rPr>
+          <w:rFonts w:asciiTheme="minorEastAsia" w:hAnsiTheme="minorEastAsia" w:hint="eastAsia"/>
+          <w:sz w:val="28"/>
+          <w:szCs w:val="28"/>
+        </w:rPr>
+        <w:t>·background-repeat(背景图片展示方式)</w:t>
+      </w:r>
+    </w:p>
+    <w:p>
+      <w:pPr>
+        <w:pStyle w:val="a7"/>
+        <w:ind w:left="360" w:firstLineChars="0" w:firstLine="0"/>
+        <w:rPr>
+          <w:rFonts w:asciiTheme="minorEastAsia" w:hAnsiTheme="minorEastAsia" w:hint="eastAsia"/>
+          <w:sz w:val="28"/>
+          <w:szCs w:val="28"/>
+        </w:rPr>
+      </w:pPr>
+      <w:r>
+        <w:rPr>
+          <w:rFonts w:asciiTheme="minorEastAsia" w:hAnsiTheme="minorEastAsia" w:hint="eastAsia"/>
+          <w:sz w:val="28"/>
+          <w:szCs w:val="28"/>
+        </w:rPr>
+        <w:t>·background-attachment(背景图片是固定还是滚动)</w:t>
+      </w:r>
+    </w:p>
+    <w:p>
+      <w:pPr>
+        <w:pStyle w:val="a7"/>
+        <w:ind w:left="360" w:firstLineChars="0" w:firstLine="0"/>
+        <w:rPr>
+          <w:rFonts w:asciiTheme="minorEastAsia" w:hAnsiTheme="minorEastAsia" w:hint="eastAsia"/>
+          <w:sz w:val="28"/>
+          <w:szCs w:val="28"/>
+        </w:rPr>
+      </w:pPr>
+      <w:r>
+        <w:rPr>
+          <w:rFonts w:asciiTheme="minorEastAsia" w:hAnsiTheme="minorEastAsia" w:hint="eastAsia"/>
+          <w:sz w:val="28"/>
+          <w:szCs w:val="28"/>
+        </w:rPr>
+        <w:t>·background-position(背景图片的位置)</w:t>
+      </w:r>
+    </w:p>
+    <w:p>
+      <w:pPr>
+        <w:rPr>
+          <w:rFonts w:asciiTheme="minorEastAsia" w:hAnsiTheme="minorEastAsia" w:hint="eastAsia"/>
+          <w:sz w:val="28"/>
+          <w:szCs w:val="28"/>
+        </w:rPr>
+      </w:pPr>
+      <w:r>
+        <w:rPr>
+          <w:rFonts w:asciiTheme="minorEastAsia" w:hAnsiTheme="minorEastAsia" w:hint="eastAsia"/>
+          <w:sz w:val="28"/>
+          <w:szCs w:val="28"/>
+        </w:rPr>
+        <w:t>可以单独写，也可以串在一起写:</w:t>
+      </w:r>
+    </w:p>
+    <w:p>
+      <w:pPr>
+        <w:pStyle w:val="a7"/>
+        <w:ind w:left="360" w:firstLineChars="0" w:firstLine="0"/>
+        <w:rPr>
+          <w:rFonts w:asciiTheme="minorEastAsia" w:hAnsiTheme="minorEastAsia" w:hint="eastAsia"/>
+          <w:szCs w:val="21"/>
+        </w:rPr>
+      </w:pPr>
+      <w:proofErr w:type="gramStart"/>
+      <w:r>
+        <w:rPr>
+          <w:rFonts w:asciiTheme="minorEastAsia" w:hAnsiTheme="minorEastAsia" w:hint="eastAsia"/>
+          <w:szCs w:val="21"/>
+          <w:highlight w:val="lightGray"/>
+        </w:rPr>
+        <w:t>background</w:t>
+      </w:r>
+      <w:proofErr w:type="gramEnd"/>
+      <w:r>
+        <w:rPr>
+          <w:rFonts w:asciiTheme="minorEastAsia" w:hAnsiTheme="minorEastAsia" w:hint="eastAsia"/>
+          <w:szCs w:val="21"/>
+          <w:highlight w:val="lightGray"/>
+        </w:rPr>
+        <w:t xml:space="preserve">: &lt;background-color&gt; [,&lt;background-image&gt;] </w:t>
+      </w:r>
+      <w:r>
+        <w:rPr>
+          <w:rFonts w:asciiTheme="minorEastAsia" w:hAnsiTheme="minorEastAsia" w:hint="eastAsia"/>
+          <w:szCs w:val="21"/>
+          <w:highlight w:val="lightGray"/>
+        </w:rPr>
+        <w:t>[,&lt;background-</w:t>
+      </w:r>
+      <w:r>
+        <w:rPr>
+          <w:rFonts w:asciiTheme="minorEastAsia" w:hAnsiTheme="minorEastAsia" w:hint="eastAsia"/>
+          <w:szCs w:val="21"/>
+          <w:highlight w:val="lightGray"/>
+        </w:rPr>
+        <w:t>repeat</w:t>
+      </w:r>
+      <w:r>
+        <w:rPr>
+          <w:rFonts w:asciiTheme="minorEastAsia" w:hAnsiTheme="minorEastAsia" w:hint="eastAsia"/>
+          <w:szCs w:val="21"/>
+          <w:highlight w:val="lightGray"/>
+        </w:rPr>
+        <w:t>&gt;]</w:t>
+      </w:r>
+      <w:r>
+        <w:rPr>
+          <w:rFonts w:asciiTheme="minorEastAsia" w:hAnsiTheme="minorEastAsia" w:hint="eastAsia"/>
+          <w:szCs w:val="21"/>
+          <w:highlight w:val="lightGray"/>
+        </w:rPr>
+        <w:t xml:space="preserve"> </w:t>
+      </w:r>
+      <w:r>
+        <w:rPr>
+          <w:rFonts w:asciiTheme="minorEastAsia" w:hAnsiTheme="minorEastAsia" w:hint="eastAsia"/>
+          <w:szCs w:val="21"/>
+          <w:highlight w:val="lightGray"/>
+        </w:rPr>
+        <w:t>[,&lt;background-</w:t>
+      </w:r>
+      <w:r>
+        <w:rPr>
+          <w:rFonts w:asciiTheme="minorEastAsia" w:hAnsiTheme="minorEastAsia" w:hint="eastAsia"/>
+          <w:szCs w:val="21"/>
+          <w:highlight w:val="lightGray"/>
+        </w:rPr>
+        <w:t>attachment</w:t>
+      </w:r>
+      <w:r>
+        <w:rPr>
+          <w:rFonts w:asciiTheme="minorEastAsia" w:hAnsiTheme="minorEastAsia" w:hint="eastAsia"/>
+          <w:szCs w:val="21"/>
+          <w:highlight w:val="lightGray"/>
+        </w:rPr>
+        <w:t>&gt;]</w:t>
+      </w:r>
+      <w:r>
+        <w:rPr>
+          <w:rFonts w:asciiTheme="minorEastAsia" w:hAnsiTheme="minorEastAsia" w:hint="eastAsia"/>
+          <w:szCs w:val="21"/>
+          <w:highlight w:val="lightGray"/>
+        </w:rPr>
+        <w:t xml:space="preserve"> </w:t>
+      </w:r>
+      <w:r>
+        <w:rPr>
+          <w:rFonts w:asciiTheme="minorEastAsia" w:hAnsiTheme="minorEastAsia" w:hint="eastAsia"/>
+          <w:szCs w:val="21"/>
+          <w:highlight w:val="lightGray"/>
+        </w:rPr>
+        <w:t>[,&lt;background-</w:t>
+      </w:r>
+      <w:r>
+        <w:rPr>
+          <w:rFonts w:asciiTheme="minorEastAsia" w:hAnsiTheme="minorEastAsia" w:hint="eastAsia"/>
+          <w:szCs w:val="21"/>
+          <w:highlight w:val="lightGray"/>
+        </w:rPr>
+        <w:t>position</w:t>
+      </w:r>
+      <w:r>
+        <w:rPr>
+          <w:rFonts w:asciiTheme="minorEastAsia" w:hAnsiTheme="minorEastAsia" w:hint="eastAsia"/>
+          <w:szCs w:val="21"/>
+          <w:highlight w:val="lightGray"/>
+        </w:rPr>
+        <w:t>&gt;]</w:t>
+      </w:r>
+    </w:p>
+    <w:p>
+      <w:pPr>
+        <w:rPr>
+          <w:rFonts w:asciiTheme="minorEastAsia" w:hAnsiTheme="minorEastAsia" w:hint="eastAsia"/>
+          <w:sz w:val="28"/>
+          <w:szCs w:val="28"/>
+        </w:rPr>
+      </w:pPr>
+      <w:r>
+        <w:rPr>
+          <w:rFonts w:asciiTheme="minorEastAsia" w:hAnsiTheme="minorEastAsia" w:hint="eastAsia"/>
+          <w:sz w:val="28"/>
+          <w:szCs w:val="28"/>
+        </w:rPr>
+        <w:t>五个属性的语法：</w:t>
+      </w:r>
+    </w:p>
+    <w:p>
+      <w:pPr>
+        <w:rPr>
+          <w:rFonts w:asciiTheme="minorEastAsia" w:hAnsiTheme="minorEastAsia" w:hint="eastAsia"/>
+          <w:szCs w:val="21"/>
+          <w:highlight w:val="lightGray"/>
+        </w:rPr>
+      </w:pPr>
+      <w:r>
+        <w:rPr>
+          <w:rFonts w:asciiTheme="minorEastAsia" w:hAnsiTheme="minorEastAsia" w:hint="eastAsia"/>
+          <w:szCs w:val="21"/>
+          <w:highlight w:val="lightGray"/>
+        </w:rPr>
+        <w:t xml:space="preserve">·background-color: </w:t>
+      </w:r>
+      <w:proofErr w:type="gramStart"/>
+      <w:r>
+        <w:rPr>
+          <w:rFonts w:asciiTheme="minorEastAsia" w:hAnsiTheme="minorEastAsia" w:hint="eastAsia"/>
+          <w:szCs w:val="21"/>
+          <w:highlight w:val="lightGray"/>
+        </w:rPr>
+        <w:t>transparent</w:t>
+      </w:r>
+      <w:proofErr w:type="gramEnd"/>
+      <w:r>
+        <w:rPr>
+          <w:rFonts w:asciiTheme="minorEastAsia" w:hAnsiTheme="minorEastAsia" w:hint="eastAsia"/>
+          <w:szCs w:val="21"/>
+          <w:highlight w:val="lightGray"/>
+        </w:rPr>
+        <w:t xml:space="preserve"> || &lt;color&gt;</w:t>
+      </w:r>
+    </w:p>
+    <w:p>
+      <w:pPr>
+        <w:rPr>
+          <w:rFonts w:asciiTheme="minorEastAsia" w:hAnsiTheme="minorEastAsia" w:hint="eastAsia"/>
+          <w:szCs w:val="21"/>
+          <w:highlight w:val="lightGray"/>
+        </w:rPr>
+      </w:pPr>
+      <w:r>
+        <w:rPr>
+          <w:rFonts w:asciiTheme="minorEastAsia" w:hAnsiTheme="minorEastAsia" w:hint="eastAsia"/>
+          <w:szCs w:val="21"/>
+          <w:highlight w:val="lightGray"/>
+        </w:rPr>
+        <w:t xml:space="preserve">·background-image: </w:t>
+      </w:r>
+      <w:proofErr w:type="gramStart"/>
+      <w:r>
+        <w:rPr>
+          <w:rFonts w:asciiTheme="minorEastAsia" w:hAnsiTheme="minorEastAsia" w:hint="eastAsia"/>
+          <w:szCs w:val="21"/>
+          <w:highlight w:val="lightGray"/>
+        </w:rPr>
+        <w:t>none</w:t>
+      </w:r>
+      <w:proofErr w:type="gramEnd"/>
+      <w:r>
+        <w:rPr>
+          <w:rFonts w:asciiTheme="minorEastAsia" w:hAnsiTheme="minorEastAsia" w:hint="eastAsia"/>
+          <w:szCs w:val="21"/>
+          <w:highlight w:val="lightGray"/>
+        </w:rPr>
+        <w:t xml:space="preserve"> || &lt;</w:t>
+      </w:r>
+      <w:proofErr w:type="spellStart"/>
+      <w:r>
+        <w:rPr>
+          <w:rFonts w:asciiTheme="minorEastAsia" w:hAnsiTheme="minorEastAsia" w:hint="eastAsia"/>
+          <w:szCs w:val="21"/>
+          <w:highlight w:val="lightGray"/>
+        </w:rPr>
+        <w:t>url</w:t>
+      </w:r>
+      <w:proofErr w:type="spellEnd"/>
+      <w:r>
+        <w:rPr>
+          <w:rFonts w:asciiTheme="minorEastAsia" w:hAnsiTheme="minorEastAsia" w:hint="eastAsia"/>
+          <w:szCs w:val="21"/>
+          <w:highlight w:val="lightGray"/>
+        </w:rPr>
+        <w:t>&gt;</w:t>
+      </w:r>
+    </w:p>
+    <w:p>
+      <w:pPr>
+        <w:rPr>
+          <w:rFonts w:asciiTheme="minorEastAsia" w:hAnsiTheme="minorEastAsia" w:hint="eastAsia"/>
+          <w:szCs w:val="21"/>
+          <w:highlight w:val="lightGray"/>
+        </w:rPr>
+      </w:pPr>
+      <w:r>
+        <w:rPr>
+          <w:rFonts w:asciiTheme="minorEastAsia" w:hAnsiTheme="minorEastAsia" w:hint="eastAsia"/>
+          <w:szCs w:val="21"/>
+          <w:highlight w:val="lightGray"/>
+        </w:rPr>
+        <w:t xml:space="preserve">·background-repeat: </w:t>
+      </w:r>
+      <w:proofErr w:type="gramStart"/>
+      <w:r>
+        <w:rPr>
+          <w:rFonts w:asciiTheme="minorEastAsia" w:hAnsiTheme="minorEastAsia" w:hint="eastAsia"/>
+          <w:szCs w:val="21"/>
+          <w:highlight w:val="lightGray"/>
+        </w:rPr>
+        <w:t>repeat</w:t>
+      </w:r>
+      <w:proofErr w:type="gramEnd"/>
+      <w:r>
+        <w:rPr>
+          <w:rFonts w:asciiTheme="minorEastAsia" w:hAnsiTheme="minorEastAsia" w:hint="eastAsia"/>
+          <w:szCs w:val="21"/>
+          <w:highlight w:val="lightGray"/>
+        </w:rPr>
+        <w:t xml:space="preserve"> || repeat-x || repeat-y || no-repeat</w:t>
+      </w:r>
+    </w:p>
+    <w:p>
+      <w:pPr>
+        <w:rPr>
+          <w:rFonts w:asciiTheme="minorEastAsia" w:hAnsiTheme="minorEastAsia" w:hint="eastAsia"/>
+          <w:szCs w:val="21"/>
+          <w:highlight w:val="lightGray"/>
+        </w:rPr>
+      </w:pPr>
+      <w:r>
+        <w:rPr>
+          <w:rFonts w:asciiTheme="minorEastAsia" w:hAnsiTheme="minorEastAsia" w:hint="eastAsia"/>
+          <w:szCs w:val="21"/>
+          <w:highlight w:val="lightGray"/>
+        </w:rPr>
+        <w:t xml:space="preserve">·background-attachment: </w:t>
+      </w:r>
+      <w:proofErr w:type="spellStart"/>
+      <w:proofErr w:type="gramStart"/>
+      <w:r>
+        <w:rPr>
+          <w:rFonts w:asciiTheme="minorEastAsia" w:hAnsiTheme="minorEastAsia" w:hint="eastAsia"/>
+          <w:szCs w:val="21"/>
+          <w:highlight w:val="lightGray"/>
+        </w:rPr>
+        <w:t>scoll</w:t>
+      </w:r>
+      <w:proofErr w:type="spellEnd"/>
+      <w:proofErr w:type="gramEnd"/>
+      <w:r>
+        <w:rPr>
+          <w:rFonts w:asciiTheme="minorEastAsia" w:hAnsiTheme="minorEastAsia" w:hint="eastAsia"/>
+          <w:szCs w:val="21"/>
+          <w:highlight w:val="lightGray"/>
+        </w:rPr>
+        <w:t xml:space="preserve"> || fixed</w:t>
+      </w:r>
+    </w:p>
+    <w:p>
+      <w:pPr>
+        <w:rPr>
+          <w:rFonts w:asciiTheme="minorEastAsia" w:hAnsiTheme="minorEastAsia" w:hint="eastAsia"/>
+          <w:szCs w:val="21"/>
+        </w:rPr>
+      </w:pPr>
+      <w:r>
+        <w:rPr>
+          <w:rFonts w:asciiTheme="minorEastAsia" w:hAnsiTheme="minorEastAsia" w:hint="eastAsia"/>
+          <w:szCs w:val="21"/>
+          <w:highlight w:val="lightGray"/>
+        </w:rPr>
+        <w:t>·background-position: &lt;</w:t>
+      </w:r>
+      <w:proofErr w:type="gramStart"/>
+      <w:r>
+        <w:rPr>
+          <w:rFonts w:asciiTheme="minorEastAsia" w:hAnsiTheme="minorEastAsia" w:hint="eastAsia"/>
+          <w:szCs w:val="21"/>
+          <w:highlight w:val="lightGray"/>
+        </w:rPr>
+        <w:t>percentage</w:t>
+      </w:r>
+      <w:proofErr w:type="gramEnd"/>
+      <w:r>
+        <w:rPr>
+          <w:rFonts w:asciiTheme="minorEastAsia" w:hAnsiTheme="minorEastAsia" w:hint="eastAsia"/>
+          <w:szCs w:val="21"/>
+          <w:highlight w:val="lightGray"/>
+        </w:rPr>
+        <w:t>&gt; || &lt;length&gt; || [</w:t>
+      </w:r>
+      <w:proofErr w:type="spellStart"/>
+      <w:r>
+        <w:rPr>
+          <w:rFonts w:asciiTheme="minorEastAsia" w:hAnsiTheme="minorEastAsia" w:hint="eastAsia"/>
+          <w:szCs w:val="21"/>
+          <w:highlight w:val="lightGray"/>
+        </w:rPr>
+        <w:t>left|center|right</w:t>
+      </w:r>
+      <w:proofErr w:type="spellEnd"/>
+      <w:r>
+        <w:rPr>
+          <w:rFonts w:asciiTheme="minorEastAsia" w:hAnsiTheme="minorEastAsia" w:hint="eastAsia"/>
+          <w:szCs w:val="21"/>
+          <w:highlight w:val="lightGray"/>
+        </w:rPr>
+        <w:t>] [,</w:t>
+      </w:r>
+      <w:proofErr w:type="spellStart"/>
+      <w:r>
+        <w:rPr>
+          <w:rFonts w:asciiTheme="minorEastAsia" w:hAnsiTheme="minorEastAsia" w:hint="eastAsia"/>
+          <w:szCs w:val="21"/>
+          <w:highlight w:val="lightGray"/>
+        </w:rPr>
+        <w:t>top|center|bottom</w:t>
+      </w:r>
+      <w:proofErr w:type="spellEnd"/>
+      <w:r>
+        <w:rPr>
+          <w:rFonts w:asciiTheme="minorEastAsia" w:hAnsiTheme="minorEastAsia" w:hint="eastAsia"/>
+          <w:szCs w:val="21"/>
+          <w:highlight w:val="lightGray"/>
+        </w:rPr>
+        <w:t>]</w:t>
+      </w:r>
+    </w:p>
+    <w:p>
+      <w:pPr>
+        <w:pStyle w:val="a7"/>
+        <w:numPr>
+          <w:ilvl w:val="0"/>
+          <w:numId w:val="2"/>
+        </w:numPr>
+        <w:ind w:firstLineChars="0"/>
+        <w:outlineLvl w:val="1"/>
+        <w:rPr>
+          <w:rFonts w:asciiTheme="minorEastAsia" w:hAnsiTheme="minorEastAsia" w:hint="eastAsia"/>
+          <w:sz w:val="28"/>
+          <w:szCs w:val="28"/>
+        </w:rPr>
+      </w:pPr>
+      <w:r>
+        <w:rPr>
+          <w:rFonts w:asciiTheme="minorEastAsia" w:hAnsiTheme="minorEastAsia" w:hint="eastAsia"/>
+          <w:sz w:val="28"/>
+          <w:szCs w:val="28"/>
+        </w:rPr>
+        <w:t>与背景相关的新增熟悉</w:t>
+      </w:r>
+    </w:p>
+    <w:p>
+      <w:pPr>
+        <w:pStyle w:val="a7"/>
+        <w:ind w:left="357" w:firstLineChars="0" w:firstLine="0"/>
+        <w:rPr>
+          <w:rFonts w:asciiTheme="minorEastAsia" w:hAnsiTheme="minorEastAsia" w:hint="eastAsia"/>
+          <w:sz w:val="28"/>
+          <w:szCs w:val="28"/>
+        </w:rPr>
+      </w:pPr>
+      <w:r>
+        <w:rPr>
+          <w:rFonts w:asciiTheme="minorEastAsia" w:hAnsiTheme="minorEastAsia" w:hint="eastAsia"/>
+          <w:sz w:val="28"/>
+          <w:szCs w:val="28"/>
+        </w:rPr>
+        <w:t>·background-origin: 指定绘制背景图片的起点</w:t>
+      </w:r>
+    </w:p>
+    <w:p>
+      <w:pPr>
+        <w:pStyle w:val="a7"/>
+        <w:ind w:left="357" w:firstLineChars="0" w:firstLine="0"/>
+        <w:rPr>
+          <w:rFonts w:asciiTheme="minorEastAsia" w:hAnsiTheme="minorEastAsia" w:hint="eastAsia"/>
+          <w:sz w:val="28"/>
+          <w:szCs w:val="28"/>
+        </w:rPr>
+      </w:pPr>
+      <w:r>
+        <w:rPr>
+          <w:rFonts w:asciiTheme="minorEastAsia" w:hAnsiTheme="minorEastAsia" w:hint="eastAsia"/>
+          <w:sz w:val="28"/>
+          <w:szCs w:val="28"/>
+        </w:rPr>
+        <w:t>·background-clip:指定背景图片的显示范围</w:t>
+      </w:r>
+    </w:p>
+    <w:p>
+      <w:pPr>
+        <w:pStyle w:val="a7"/>
+        <w:ind w:left="357" w:firstLineChars="0" w:firstLine="0"/>
+        <w:rPr>
+          <w:rFonts w:asciiTheme="minorEastAsia" w:hAnsiTheme="minorEastAsia" w:hint="eastAsia"/>
+          <w:sz w:val="28"/>
+          <w:szCs w:val="28"/>
+        </w:rPr>
+      </w:pPr>
+      <w:r>
+        <w:rPr>
+          <w:rFonts w:asciiTheme="minorEastAsia" w:hAnsiTheme="minorEastAsia" w:hint="eastAsia"/>
+          <w:sz w:val="28"/>
+          <w:szCs w:val="28"/>
+        </w:rPr>
+        <w:t>·background-size:指定背景图片的尺寸大小</w:t>
+      </w:r>
+    </w:p>
+    <w:p>
+      <w:pPr>
+        <w:pStyle w:val="a7"/>
+        <w:ind w:left="357" w:firstLineChars="0" w:firstLine="0"/>
+        <w:rPr>
           <w:rFonts w:asciiTheme="minorEastAsia" w:hAnsiTheme="minorEastAsia"/>
           <w:sz w:val="28"/>
           <w:szCs w:val="28"/>
@@ -80,15 +671,7 @@
           <w:sz w:val="28"/>
           <w:szCs w:val="28"/>
         </w:rPr>
-        <w:t>背景</w:t>
-      </w:r>
-      <w:r>
-        <w:rPr>
-          <w:rFonts w:asciiTheme="minorEastAsia" w:hAnsiTheme="minorEastAsia" w:hint="eastAsia"/>
-          <w:sz w:val="28"/>
-          <w:szCs w:val="28"/>
-        </w:rPr>
-        <w:t>的基本属性</w:t>
+        <w:t>·background-break:指定内联元素的背景图片进行平铺时的循环方式。</w:t>
       </w:r>
     </w:p>
     <w:p>
@@ -101,308 +684,3940 @@
         <w:ind w:firstLineChars="0"/>
         <w:outlineLvl w:val="0"/>
         <w:rPr>
-          <w:rFonts w:asciiTheme="minorEastAsia" w:hAnsiTheme="minorEastAsia" w:hint="eastAsia"/>
-          <w:sz w:val="28"/>
-          <w:szCs w:val="28"/>
-        </w:rPr>
-      </w:pPr>
+          <w:rFonts w:asciiTheme="minorEastAsia" w:hAnsiTheme="minorEastAsia"/>
+          <w:sz w:val="28"/>
+          <w:szCs w:val="28"/>
+        </w:rPr>
+      </w:pPr>
+      <w:r>
+        <w:rPr>
+          <w:rFonts w:asciiTheme="minorEastAsia" w:hAnsiTheme="minorEastAsia" w:hint="eastAsia"/>
+          <w:sz w:val="28"/>
+          <w:szCs w:val="28"/>
+        </w:rPr>
+        <w:t>CSS3</w:t>
+      </w:r>
+      <w:r>
+        <w:rPr>
+          <w:rFonts w:asciiTheme="minorEastAsia" w:hAnsiTheme="minorEastAsia" w:hint="eastAsia"/>
+          <w:sz w:val="28"/>
+          <w:szCs w:val="28"/>
+        </w:rPr>
+        <w:t>背景原点</w:t>
+      </w:r>
+      <w:r>
+        <w:rPr>
+          <w:rFonts w:asciiTheme="minorEastAsia" w:hAnsiTheme="minorEastAsia" w:hint="eastAsia"/>
+          <w:sz w:val="28"/>
+          <w:szCs w:val="28"/>
+        </w:rPr>
+        <w:t>属性</w:t>
+      </w:r>
+      <w:r>
+        <w:rPr>
+          <w:rFonts w:asciiTheme="minorEastAsia" w:hAnsiTheme="minorEastAsia" w:hint="eastAsia"/>
+          <w:sz w:val="28"/>
+          <w:szCs w:val="28"/>
+        </w:rPr>
+        <w:t>(background-origin)</w:t>
+      </w:r>
+    </w:p>
+    <w:p>
+      <w:pPr>
+        <w:pStyle w:val="a7"/>
+        <w:numPr>
+          <w:ilvl w:val="0"/>
+          <w:numId w:val="4"/>
+        </w:numPr>
+        <w:ind w:firstLineChars="0"/>
+        <w:outlineLvl w:val="0"/>
+        <w:rPr>
+          <w:rFonts w:asciiTheme="minorEastAsia" w:hAnsiTheme="minorEastAsia" w:hint="eastAsia"/>
+          <w:sz w:val="28"/>
+          <w:szCs w:val="28"/>
+        </w:rPr>
+      </w:pPr>
+      <w:r>
+        <w:rPr>
+          <w:rFonts w:asciiTheme="minorEastAsia" w:hAnsiTheme="minorEastAsia" w:hint="eastAsia"/>
+          <w:sz w:val="28"/>
+          <w:szCs w:val="28"/>
+        </w:rPr>
+        <w:t>属性语法及参数</w:t>
+      </w:r>
+    </w:p>
+    <w:p>
+      <w:pPr>
+        <w:pStyle w:val="a7"/>
+        <w:ind w:leftChars="171" w:left="359" w:firstLine="560"/>
+        <w:rPr>
+          <w:rFonts w:asciiTheme="minorEastAsia" w:hAnsiTheme="minorEastAsia" w:hint="eastAsia"/>
+          <w:sz w:val="28"/>
+          <w:szCs w:val="28"/>
+        </w:rPr>
+      </w:pPr>
+      <w:r>
+        <w:rPr>
+          <w:rFonts w:asciiTheme="minorEastAsia" w:hAnsiTheme="minorEastAsia" w:hint="eastAsia"/>
+          <w:sz w:val="28"/>
+          <w:szCs w:val="28"/>
+        </w:rPr>
+        <w:lastRenderedPageBreak/>
+        <w:t>background-</w:t>
+      </w:r>
+      <w:proofErr w:type="spellStart"/>
+      <w:r>
+        <w:rPr>
+          <w:rFonts w:asciiTheme="minorEastAsia" w:hAnsiTheme="minorEastAsia" w:hint="eastAsia"/>
+          <w:sz w:val="28"/>
+          <w:szCs w:val="28"/>
+        </w:rPr>
+        <w:t>orgin</w:t>
+      </w:r>
+      <w:proofErr w:type="spellEnd"/>
+      <w:r>
+        <w:rPr>
+          <w:rFonts w:asciiTheme="minorEastAsia" w:hAnsiTheme="minorEastAsia" w:hint="eastAsia"/>
+          <w:sz w:val="28"/>
+          <w:szCs w:val="28"/>
+        </w:rPr>
+        <w:t>属性主要用来决定background-position属性的参考原点，即决定背景图片的定位的起点。默认情况下，background-position属性总是以元素左上角为左边原点对背景图片进行定位。CSS3的background-origin属性将打破这一格局。</w:t>
+      </w:r>
+    </w:p>
+    <w:p>
+      <w:pPr>
+        <w:pStyle w:val="a7"/>
+        <w:ind w:left="360" w:firstLineChars="0" w:firstLine="0"/>
+        <w:rPr>
+          <w:rFonts w:asciiTheme="minorEastAsia" w:hAnsiTheme="minorEastAsia" w:hint="eastAsia"/>
+          <w:szCs w:val="21"/>
+        </w:rPr>
+      </w:pPr>
+      <w:proofErr w:type="gramStart"/>
+      <w:r>
+        <w:rPr>
+          <w:rFonts w:asciiTheme="minorEastAsia" w:hAnsiTheme="minorEastAsia" w:hint="eastAsia"/>
+          <w:szCs w:val="21"/>
+          <w:highlight w:val="lightGray"/>
+        </w:rPr>
+        <w:t>background-origin</w:t>
+      </w:r>
+      <w:proofErr w:type="gramEnd"/>
+      <w:r>
+        <w:rPr>
+          <w:rFonts w:asciiTheme="minorEastAsia" w:hAnsiTheme="minorEastAsia" w:hint="eastAsia"/>
+          <w:szCs w:val="21"/>
+          <w:highlight w:val="lightGray"/>
+        </w:rPr>
+        <w:t>: padding || border || content</w:t>
+      </w:r>
+    </w:p>
+    <w:p>
+      <w:pPr>
+        <w:pStyle w:val="a7"/>
+        <w:ind w:leftChars="171" w:left="359" w:firstLine="560"/>
+        <w:rPr>
+          <w:rFonts w:asciiTheme="minorEastAsia" w:hAnsiTheme="minorEastAsia" w:hint="eastAsia"/>
+          <w:sz w:val="28"/>
+          <w:szCs w:val="28"/>
+        </w:rPr>
+      </w:pPr>
+      <w:r>
+        <w:rPr>
+          <w:rFonts w:asciiTheme="minorEastAsia" w:hAnsiTheme="minorEastAsia" w:hint="eastAsia"/>
+          <w:sz w:val="28"/>
+          <w:szCs w:val="28"/>
+        </w:rPr>
+        <w:t>这种语法是早期的</w:t>
+      </w:r>
+      <w:proofErr w:type="spellStart"/>
+      <w:r>
+        <w:rPr>
+          <w:rFonts w:asciiTheme="minorEastAsia" w:hAnsiTheme="minorEastAsia" w:hint="eastAsia"/>
+          <w:sz w:val="28"/>
+          <w:szCs w:val="28"/>
+        </w:rPr>
+        <w:t>Webkit</w:t>
+      </w:r>
+      <w:proofErr w:type="spellEnd"/>
+      <w:r>
+        <w:rPr>
+          <w:rFonts w:asciiTheme="minorEastAsia" w:hAnsiTheme="minorEastAsia" w:hint="eastAsia"/>
+          <w:sz w:val="28"/>
+          <w:szCs w:val="28"/>
+        </w:rPr>
+        <w:t>和Gecko内核浏览器支持的一种老的语法，在新版本浏览器下，background-origin具有一种新的语法如下：</w:t>
+      </w:r>
+    </w:p>
+    <w:p>
+      <w:pPr>
+        <w:pStyle w:val="a7"/>
+        <w:ind w:left="360" w:firstLineChars="0" w:firstLine="0"/>
+        <w:rPr>
+          <w:rFonts w:asciiTheme="minorEastAsia" w:hAnsiTheme="minorEastAsia" w:hint="eastAsia"/>
+          <w:szCs w:val="21"/>
+        </w:rPr>
+      </w:pPr>
+      <w:proofErr w:type="gramStart"/>
+      <w:r>
+        <w:rPr>
+          <w:rFonts w:asciiTheme="minorEastAsia" w:hAnsiTheme="minorEastAsia" w:hint="eastAsia"/>
+          <w:szCs w:val="21"/>
+          <w:highlight w:val="lightGray"/>
+        </w:rPr>
+        <w:t>background-origin</w:t>
+      </w:r>
+      <w:proofErr w:type="gramEnd"/>
+      <w:r>
+        <w:rPr>
+          <w:rFonts w:asciiTheme="minorEastAsia" w:hAnsiTheme="minorEastAsia" w:hint="eastAsia"/>
+          <w:szCs w:val="21"/>
+          <w:highlight w:val="lightGray"/>
+        </w:rPr>
+        <w:t>: padding-box || border-box || content-box</w:t>
+      </w:r>
+    </w:p>
+    <w:p>
+      <w:pPr>
+        <w:pStyle w:val="a7"/>
+        <w:ind w:left="360" w:firstLineChars="0" w:firstLine="0"/>
+        <w:rPr>
+          <w:rFonts w:asciiTheme="minorEastAsia" w:hAnsiTheme="minorEastAsia" w:hint="eastAsia"/>
+          <w:sz w:val="28"/>
+          <w:szCs w:val="28"/>
+        </w:rPr>
+      </w:pPr>
+      <w:r>
+        <w:rPr>
+          <w:rFonts w:asciiTheme="minorEastAsia" w:hAnsiTheme="minorEastAsia" w:hint="eastAsia"/>
+          <w:sz w:val="28"/>
+          <w:szCs w:val="28"/>
+        </w:rPr>
+        <w:t>·padding</w:t>
+      </w:r>
+      <w:r>
+        <w:rPr>
+          <w:rFonts w:asciiTheme="minorEastAsia" w:hAnsiTheme="minorEastAsia" w:hint="eastAsia"/>
+          <w:sz w:val="28"/>
+          <w:szCs w:val="28"/>
+        </w:rPr>
+        <w:t>-box(padding):默认值，决定background-position起始位置从padding的外边缘（border的内边缘）开始显示背景图片。</w:t>
+      </w:r>
+    </w:p>
+    <w:p>
+      <w:pPr>
+        <w:pStyle w:val="a7"/>
+        <w:ind w:left="360" w:firstLineChars="0" w:firstLine="0"/>
+        <w:rPr>
+          <w:rFonts w:asciiTheme="minorEastAsia" w:hAnsiTheme="minorEastAsia" w:hint="eastAsia"/>
+          <w:sz w:val="28"/>
+          <w:szCs w:val="28"/>
+        </w:rPr>
+      </w:pPr>
+      <w:r>
+        <w:rPr>
+          <w:rFonts w:asciiTheme="minorEastAsia" w:hAnsiTheme="minorEastAsia" w:hint="eastAsia"/>
+          <w:sz w:val="28"/>
+          <w:szCs w:val="28"/>
+        </w:rPr>
+        <w:t>·border-box(border):决定background-position起始位置从border的外边缘开始显示背景图片。</w:t>
+      </w:r>
+    </w:p>
+    <w:p>
+      <w:pPr>
+        <w:pStyle w:val="a7"/>
+        <w:ind w:left="360" w:firstLineChars="0" w:firstLine="0"/>
+        <w:rPr>
+          <w:rFonts w:asciiTheme="minorEastAsia" w:hAnsiTheme="minorEastAsia" w:hint="eastAsia"/>
+          <w:sz w:val="28"/>
+          <w:szCs w:val="28"/>
+        </w:rPr>
+      </w:pPr>
+      <w:r>
+        <w:rPr>
+          <w:rFonts w:asciiTheme="minorEastAsia" w:hAnsiTheme="minorEastAsia"/>
+          <w:sz w:val="28"/>
+          <w:szCs w:val="28"/>
+        </w:rPr>
+        <w:t>·</w:t>
+      </w:r>
+      <w:r>
+        <w:rPr>
+          <w:rFonts w:asciiTheme="minorEastAsia" w:hAnsiTheme="minorEastAsia" w:hint="eastAsia"/>
+          <w:sz w:val="28"/>
+          <w:szCs w:val="28"/>
+        </w:rPr>
+        <w:t>content-box(content):决定background-position起始位置从content的外边缘(padding的内边缘)开始显示背景图片。</w:t>
+      </w:r>
+    </w:p>
+    <w:p>
+      <w:pPr>
+        <w:pStyle w:val="a7"/>
+        <w:numPr>
+          <w:ilvl w:val="0"/>
+          <w:numId w:val="4"/>
+        </w:numPr>
+        <w:ind w:firstLineChars="0"/>
+        <w:outlineLvl w:val="0"/>
+        <w:rPr>
+          <w:rFonts w:asciiTheme="minorEastAsia" w:hAnsiTheme="minorEastAsia" w:hint="eastAsia"/>
+          <w:sz w:val="28"/>
+          <w:szCs w:val="28"/>
+        </w:rPr>
+      </w:pPr>
+      <w:r>
+        <w:rPr>
+          <w:rFonts w:asciiTheme="minorEastAsia" w:hAnsiTheme="minorEastAsia" w:hint="eastAsia"/>
+          <w:sz w:val="28"/>
+          <w:szCs w:val="28"/>
+        </w:rPr>
+        <w:t>浏览器兼容性</w:t>
+      </w:r>
+    </w:p>
+    <w:tbl>
+      <w:tblPr>
+        <w:tblStyle w:val="a5"/>
+        <w:tblW w:w="0" w:type="auto"/>
+        <w:tblLook w:val="04A0" w:firstRow="1" w:lastRow="0" w:firstColumn="1" w:lastColumn="0" w:noHBand="0" w:noVBand="1"/>
+      </w:tblPr>
+      <w:tblGrid>
+        <w:gridCol w:w="2211"/>
+        <w:gridCol w:w="1180"/>
+        <w:gridCol w:w="1308"/>
+        <w:gridCol w:w="1282"/>
+        <w:gridCol w:w="1258"/>
+        <w:gridCol w:w="1283"/>
+      </w:tblGrid>
+      <w:tr>
+        <w:tc>
+          <w:tcPr>
+            <w:tcW w:w="2211" w:type="dxa"/>
+          </w:tcPr>
+          <w:p>
+            <w:pPr>
+              <w:jc w:val="center"/>
+              <w:rPr>
+                <w:rFonts w:asciiTheme="minorEastAsia" w:hAnsiTheme="minorEastAsia"/>
+                <w:b/>
+                <w:szCs w:val="21"/>
+              </w:rPr>
+            </w:pPr>
+          </w:p>
+        </w:tc>
+        <w:tc>
+          <w:tcPr>
+            <w:tcW w:w="1180" w:type="dxa"/>
+          </w:tcPr>
+          <w:p>
+            <w:pPr>
+              <w:jc w:val="center"/>
+              <w:rPr>
+                <w:rFonts w:asciiTheme="minorEastAsia" w:hAnsiTheme="minorEastAsia"/>
+                <w:b/>
+                <w:szCs w:val="21"/>
+              </w:rPr>
+            </w:pPr>
+            <w:r>
+              <w:rPr>
+                <w:rFonts w:asciiTheme="minorEastAsia" w:hAnsiTheme="minorEastAsia" w:hint="eastAsia"/>
+                <w:b/>
+                <w:szCs w:val="21"/>
+              </w:rPr>
+              <w:t>Mozilla Gecko</w:t>
+            </w:r>
+          </w:p>
+        </w:tc>
+        <w:tc>
+          <w:tcPr>
+            <w:tcW w:w="1308" w:type="dxa"/>
+          </w:tcPr>
+          <w:p>
+            <w:pPr>
+              <w:jc w:val="center"/>
+              <w:rPr>
+                <w:rFonts w:asciiTheme="minorEastAsia" w:hAnsiTheme="minorEastAsia"/>
+                <w:b/>
+                <w:szCs w:val="21"/>
+              </w:rPr>
+            </w:pPr>
+            <w:proofErr w:type="spellStart"/>
+            <w:r>
+              <w:rPr>
+                <w:rFonts w:asciiTheme="minorEastAsia" w:hAnsiTheme="minorEastAsia" w:hint="eastAsia"/>
+                <w:b/>
+                <w:szCs w:val="21"/>
+              </w:rPr>
+              <w:t>Webkit</w:t>
+            </w:r>
+            <w:proofErr w:type="spellEnd"/>
+          </w:p>
+        </w:tc>
+        <w:tc>
+          <w:tcPr>
+            <w:tcW w:w="1282" w:type="dxa"/>
+          </w:tcPr>
+          <w:p>
+            <w:pPr>
+              <w:jc w:val="center"/>
+              <w:rPr>
+                <w:rFonts w:asciiTheme="minorEastAsia" w:hAnsiTheme="minorEastAsia"/>
+                <w:b/>
+                <w:szCs w:val="21"/>
+              </w:rPr>
+            </w:pPr>
+            <w:r>
+              <w:rPr>
+                <w:rFonts w:asciiTheme="minorEastAsia" w:hAnsiTheme="minorEastAsia" w:hint="eastAsia"/>
+                <w:b/>
+                <w:szCs w:val="21"/>
+              </w:rPr>
+              <w:t>Presto</w:t>
+            </w:r>
+          </w:p>
+        </w:tc>
+        <w:tc>
+          <w:tcPr>
+            <w:tcW w:w="1258" w:type="dxa"/>
+          </w:tcPr>
+          <w:p>
+            <w:pPr>
+              <w:jc w:val="center"/>
+              <w:rPr>
+                <w:rFonts w:asciiTheme="minorEastAsia" w:hAnsiTheme="minorEastAsia"/>
+                <w:b/>
+                <w:szCs w:val="21"/>
+              </w:rPr>
+            </w:pPr>
+            <w:proofErr w:type="spellStart"/>
+            <w:r>
+              <w:rPr>
+                <w:rFonts w:asciiTheme="minorEastAsia" w:hAnsiTheme="minorEastAsia" w:cs="Arial" w:hint="eastAsia"/>
+                <w:b/>
+                <w:color w:val="333333"/>
+                <w:szCs w:val="21"/>
+              </w:rPr>
+              <w:t>Konqueror</w:t>
+            </w:r>
+            <w:proofErr w:type="spellEnd"/>
+          </w:p>
+        </w:tc>
+        <w:tc>
+          <w:tcPr>
+            <w:tcW w:w="1283" w:type="dxa"/>
+          </w:tcPr>
+          <w:p>
+            <w:pPr>
+              <w:jc w:val="center"/>
+              <w:rPr>
+                <w:rFonts w:asciiTheme="minorEastAsia" w:hAnsiTheme="minorEastAsia"/>
+                <w:b/>
+                <w:szCs w:val="21"/>
+              </w:rPr>
+            </w:pPr>
+            <w:r>
+              <w:rPr>
+                <w:rFonts w:asciiTheme="minorEastAsia" w:hAnsiTheme="minorEastAsia" w:hint="eastAsia"/>
+                <w:b/>
+                <w:szCs w:val="21"/>
+              </w:rPr>
+              <w:t xml:space="preserve">Internet </w:t>
+            </w:r>
+            <w:proofErr w:type="spellStart"/>
+            <w:r>
+              <w:rPr>
+                <w:rFonts w:asciiTheme="minorEastAsia" w:hAnsiTheme="minorEastAsia" w:hint="eastAsia"/>
+                <w:b/>
+                <w:szCs w:val="21"/>
+              </w:rPr>
+              <w:t>Expoler</w:t>
+            </w:r>
+            <w:proofErr w:type="spellEnd"/>
+          </w:p>
+        </w:tc>
+      </w:tr>
+      <w:tr>
+        <w:tc>
+          <w:tcPr>
+            <w:tcW w:w="2211" w:type="dxa"/>
+          </w:tcPr>
+          <w:p>
+            <w:pPr>
+              <w:rPr>
+                <w:rFonts w:asciiTheme="minorEastAsia" w:hAnsiTheme="minorEastAsia"/>
+                <w:szCs w:val="21"/>
+              </w:rPr>
+            </w:pPr>
+            <w:r>
+              <w:rPr>
+                <w:rFonts w:asciiTheme="minorEastAsia" w:hAnsiTheme="minorEastAsia" w:hint="eastAsia"/>
+                <w:szCs w:val="21"/>
+              </w:rPr>
+              <w:t>background-origin</w:t>
+            </w:r>
+          </w:p>
+        </w:tc>
+        <w:tc>
+          <w:tcPr>
+            <w:tcW w:w="1180" w:type="dxa"/>
+          </w:tcPr>
+          <w:p>
+            <w:pPr>
+              <w:rPr>
+                <w:rFonts w:asciiTheme="minorEastAsia" w:hAnsiTheme="minorEastAsia"/>
+                <w:szCs w:val="21"/>
+              </w:rPr>
+            </w:pPr>
+            <w:r>
+              <w:rPr>
+                <w:rFonts w:asciiTheme="minorEastAsia" w:hAnsiTheme="minorEastAsia" w:hint="eastAsia"/>
+                <w:szCs w:val="21"/>
+              </w:rPr>
+              <w:t>-</w:t>
+            </w:r>
+            <w:proofErr w:type="spellStart"/>
+            <w:r>
+              <w:rPr>
+                <w:rFonts w:asciiTheme="minorEastAsia" w:hAnsiTheme="minorEastAsia" w:hint="eastAsia"/>
+                <w:szCs w:val="21"/>
+              </w:rPr>
+              <w:t>moz</w:t>
+            </w:r>
+            <w:proofErr w:type="spellEnd"/>
+            <w:r>
+              <w:rPr>
+                <w:rFonts w:asciiTheme="minorEastAsia" w:hAnsiTheme="minorEastAsia" w:hint="eastAsia"/>
+                <w:szCs w:val="21"/>
+              </w:rPr>
+              <w:t>-</w:t>
+            </w:r>
+          </w:p>
+        </w:tc>
+        <w:tc>
+          <w:tcPr>
+            <w:tcW w:w="1308" w:type="dxa"/>
+          </w:tcPr>
+          <w:p>
+            <w:pPr>
+              <w:rPr>
+                <w:rFonts w:asciiTheme="minorEastAsia" w:hAnsiTheme="minorEastAsia"/>
+                <w:szCs w:val="21"/>
+              </w:rPr>
+            </w:pPr>
+            <w:r>
+              <w:rPr>
+                <w:rFonts w:asciiTheme="minorEastAsia" w:hAnsiTheme="minorEastAsia" w:hint="eastAsia"/>
+                <w:szCs w:val="21"/>
+              </w:rPr>
+              <w:t>-</w:t>
+            </w:r>
+            <w:proofErr w:type="spellStart"/>
+            <w:r>
+              <w:rPr>
+                <w:rFonts w:asciiTheme="minorEastAsia" w:hAnsiTheme="minorEastAsia" w:hint="eastAsia"/>
+                <w:szCs w:val="21"/>
+              </w:rPr>
+              <w:t>webkit</w:t>
+            </w:r>
+            <w:proofErr w:type="spellEnd"/>
+            <w:r>
+              <w:rPr>
+                <w:rFonts w:asciiTheme="minorEastAsia" w:hAnsiTheme="minorEastAsia" w:hint="eastAsia"/>
+                <w:szCs w:val="21"/>
+              </w:rPr>
+              <w:t>-</w:t>
+            </w:r>
+          </w:p>
+        </w:tc>
+        <w:tc>
+          <w:tcPr>
+            <w:tcW w:w="1282" w:type="dxa"/>
+          </w:tcPr>
+          <w:p>
+            <w:pPr>
+              <w:rPr>
+                <w:rFonts w:asciiTheme="minorEastAsia" w:hAnsiTheme="minorEastAsia"/>
+                <w:szCs w:val="21"/>
+              </w:rPr>
+            </w:pPr>
+            <w:r>
+              <w:rPr>
+                <w:rFonts w:asciiTheme="minorEastAsia" w:hAnsiTheme="minorEastAsia" w:hint="eastAsia"/>
+                <w:szCs w:val="21"/>
+              </w:rPr>
+              <w:t>-o-</w:t>
+            </w:r>
+          </w:p>
+        </w:tc>
+        <w:tc>
+          <w:tcPr>
+            <w:tcW w:w="1258" w:type="dxa"/>
+          </w:tcPr>
+          <w:p>
+            <w:pPr>
+              <w:rPr>
+                <w:rFonts w:asciiTheme="minorEastAsia" w:hAnsiTheme="minorEastAsia"/>
+                <w:szCs w:val="21"/>
+              </w:rPr>
+            </w:pPr>
+            <w:r>
+              <w:rPr>
+                <w:rFonts w:asciiTheme="minorEastAsia" w:hAnsiTheme="minorEastAsia" w:hint="eastAsia"/>
+                <w:szCs w:val="21"/>
+              </w:rPr>
+              <w:t>-</w:t>
+            </w:r>
+            <w:proofErr w:type="spellStart"/>
+            <w:r>
+              <w:rPr>
+                <w:rFonts w:asciiTheme="minorEastAsia" w:hAnsiTheme="minorEastAsia" w:hint="eastAsia"/>
+                <w:szCs w:val="21"/>
+              </w:rPr>
+              <w:t>khtml</w:t>
+            </w:r>
+            <w:proofErr w:type="spellEnd"/>
+            <w:r>
+              <w:rPr>
+                <w:rFonts w:asciiTheme="minorEastAsia" w:hAnsiTheme="minorEastAsia" w:hint="eastAsia"/>
+                <w:szCs w:val="21"/>
+              </w:rPr>
+              <w:t>-</w:t>
+            </w:r>
+          </w:p>
+        </w:tc>
+        <w:tc>
+          <w:tcPr>
+            <w:tcW w:w="1283" w:type="dxa"/>
+          </w:tcPr>
+          <w:p>
+            <w:pPr>
+              <w:rPr>
+                <w:rFonts w:asciiTheme="minorEastAsia" w:hAnsiTheme="minorEastAsia"/>
+                <w:szCs w:val="21"/>
+              </w:rPr>
+            </w:pPr>
+            <w:r>
+              <w:rPr>
+                <w:rFonts w:asciiTheme="minorEastAsia" w:hAnsiTheme="minorEastAsia" w:hint="eastAsia"/>
+                <w:szCs w:val="21"/>
+              </w:rPr>
+              <w:t>-</w:t>
+            </w:r>
+            <w:proofErr w:type="spellStart"/>
+            <w:r>
+              <w:rPr>
+                <w:rFonts w:asciiTheme="minorEastAsia" w:hAnsiTheme="minorEastAsia" w:hint="eastAsia"/>
+                <w:szCs w:val="21"/>
+              </w:rPr>
+              <w:t>ms</w:t>
+            </w:r>
+            <w:proofErr w:type="spellEnd"/>
+            <w:r>
+              <w:rPr>
+                <w:rFonts w:asciiTheme="minorEastAsia" w:hAnsiTheme="minorEastAsia" w:hint="eastAsia"/>
+                <w:szCs w:val="21"/>
+              </w:rPr>
+              <w:t>-</w:t>
+            </w:r>
+          </w:p>
+        </w:tc>
+      </w:tr>
+      <w:tr>
+        <w:tc>
+          <w:tcPr>
+            <w:tcW w:w="2211" w:type="dxa"/>
+          </w:tcPr>
+          <w:p>
+            <w:pPr>
+              <w:jc w:val="center"/>
+              <w:rPr>
+                <w:rFonts w:asciiTheme="minorEastAsia" w:hAnsiTheme="minorEastAsia"/>
+                <w:b/>
+                <w:szCs w:val="21"/>
+              </w:rPr>
+            </w:pPr>
+            <w:r>
+              <w:rPr>
+                <w:rFonts w:asciiTheme="minorEastAsia" w:hAnsiTheme="minorEastAsia" w:hint="eastAsia"/>
+                <w:b/>
+                <w:szCs w:val="21"/>
+              </w:rPr>
+              <w:t>属性名</w:t>
+            </w:r>
+          </w:p>
+        </w:tc>
+        <w:tc>
+          <w:tcPr>
+            <w:tcW w:w="1180" w:type="dxa"/>
+          </w:tcPr>
+          <w:p>
+            <w:pPr>
+              <w:jc w:val="center"/>
+              <w:rPr>
+                <w:rFonts w:asciiTheme="minorEastAsia" w:hAnsiTheme="minorEastAsia"/>
+                <w:b/>
+                <w:szCs w:val="21"/>
+              </w:rPr>
+            </w:pPr>
+            <w:r>
+              <w:rPr>
+                <w:rFonts w:asciiTheme="minorEastAsia" w:hAnsiTheme="minorEastAsia" w:hint="eastAsia"/>
+                <w:b/>
+                <w:szCs w:val="21"/>
+              </w:rPr>
+              <w:t>IE</w:t>
+            </w:r>
+          </w:p>
+        </w:tc>
+        <w:tc>
+          <w:tcPr>
+            <w:tcW w:w="1308" w:type="dxa"/>
+          </w:tcPr>
+          <w:p>
+            <w:pPr>
+              <w:jc w:val="center"/>
+              <w:rPr>
+                <w:rFonts w:asciiTheme="minorEastAsia" w:hAnsiTheme="minorEastAsia"/>
+                <w:b/>
+                <w:szCs w:val="21"/>
+              </w:rPr>
+            </w:pPr>
+            <w:r>
+              <w:rPr>
+                <w:rFonts w:asciiTheme="minorEastAsia" w:hAnsiTheme="minorEastAsia" w:hint="eastAsia"/>
+                <w:b/>
+                <w:szCs w:val="21"/>
+              </w:rPr>
+              <w:t>Firefox</w:t>
+            </w:r>
+          </w:p>
+        </w:tc>
+        <w:tc>
+          <w:tcPr>
+            <w:tcW w:w="1282" w:type="dxa"/>
+          </w:tcPr>
+          <w:p>
+            <w:pPr>
+              <w:jc w:val="center"/>
+              <w:rPr>
+                <w:rFonts w:asciiTheme="minorEastAsia" w:hAnsiTheme="minorEastAsia"/>
+                <w:b/>
+                <w:szCs w:val="21"/>
+              </w:rPr>
+            </w:pPr>
+            <w:r>
+              <w:rPr>
+                <w:rFonts w:asciiTheme="minorEastAsia" w:hAnsiTheme="minorEastAsia" w:hint="eastAsia"/>
+                <w:b/>
+                <w:szCs w:val="21"/>
+              </w:rPr>
+              <w:t>Chrome</w:t>
+            </w:r>
+          </w:p>
+        </w:tc>
+        <w:tc>
+          <w:tcPr>
+            <w:tcW w:w="1258" w:type="dxa"/>
+          </w:tcPr>
+          <w:p>
+            <w:pPr>
+              <w:jc w:val="center"/>
+              <w:rPr>
+                <w:rFonts w:asciiTheme="minorEastAsia" w:hAnsiTheme="minorEastAsia"/>
+                <w:b/>
+                <w:szCs w:val="21"/>
+              </w:rPr>
+            </w:pPr>
+            <w:r>
+              <w:rPr>
+                <w:rFonts w:asciiTheme="minorEastAsia" w:hAnsiTheme="minorEastAsia" w:cs="Arial" w:hint="eastAsia"/>
+                <w:b/>
+                <w:color w:val="333333"/>
+                <w:szCs w:val="21"/>
+              </w:rPr>
+              <w:t>opera</w:t>
+            </w:r>
+          </w:p>
+        </w:tc>
+        <w:tc>
+          <w:tcPr>
+            <w:tcW w:w="1283" w:type="dxa"/>
+          </w:tcPr>
+          <w:p>
+            <w:pPr>
+              <w:jc w:val="center"/>
+              <w:rPr>
+                <w:rFonts w:asciiTheme="minorEastAsia" w:hAnsiTheme="minorEastAsia"/>
+                <w:b/>
+                <w:szCs w:val="21"/>
+              </w:rPr>
+            </w:pPr>
+            <w:r>
+              <w:rPr>
+                <w:rFonts w:asciiTheme="minorEastAsia" w:hAnsiTheme="minorEastAsia" w:hint="eastAsia"/>
+                <w:b/>
+                <w:szCs w:val="21"/>
+              </w:rPr>
+              <w:t>Safari</w:t>
+            </w:r>
+          </w:p>
+        </w:tc>
+      </w:tr>
+      <w:tr>
+        <w:tc>
+          <w:tcPr>
+            <w:tcW w:w="2211" w:type="dxa"/>
+          </w:tcPr>
+          <w:p>
+            <w:pPr>
+              <w:rPr>
+                <w:rFonts w:asciiTheme="minorEastAsia" w:hAnsiTheme="minorEastAsia"/>
+                <w:szCs w:val="21"/>
+              </w:rPr>
+            </w:pPr>
+            <w:r>
+              <w:rPr>
+                <w:rFonts w:asciiTheme="minorEastAsia" w:hAnsiTheme="minorEastAsia" w:hint="eastAsia"/>
+                <w:szCs w:val="21"/>
+              </w:rPr>
+              <w:t>background-origin</w:t>
+            </w:r>
+          </w:p>
+        </w:tc>
+        <w:tc>
+          <w:tcPr>
+            <w:tcW w:w="1180" w:type="dxa"/>
+          </w:tcPr>
+          <w:p>
+            <w:pPr>
+              <w:rPr>
+                <w:rFonts w:asciiTheme="minorEastAsia" w:hAnsiTheme="minorEastAsia"/>
+                <w:szCs w:val="21"/>
+              </w:rPr>
+            </w:pPr>
+            <w:r>
+              <w:rPr>
+                <w:rFonts w:asciiTheme="minorEastAsia" w:hAnsiTheme="minorEastAsia" w:hint="eastAsia"/>
+                <w:szCs w:val="21"/>
+              </w:rPr>
+              <w:t>9+</w:t>
+            </w:r>
+            <w:r>
+              <w:rPr>
+                <w:rFonts w:asciiTheme="minorEastAsia" w:hAnsiTheme="minorEastAsia" w:hint="eastAsia"/>
+                <w:szCs w:val="21"/>
+              </w:rPr>
+              <w:t>√</w:t>
+            </w:r>
+          </w:p>
+        </w:tc>
+        <w:tc>
+          <w:tcPr>
+            <w:tcW w:w="1308" w:type="dxa"/>
+          </w:tcPr>
+          <w:p>
+            <w:pPr>
+              <w:rPr>
+                <w:rFonts w:asciiTheme="minorEastAsia" w:hAnsiTheme="minorEastAsia"/>
+                <w:szCs w:val="21"/>
+              </w:rPr>
+            </w:pPr>
+            <w:r>
+              <w:rPr>
+                <w:rFonts w:asciiTheme="minorEastAsia" w:hAnsiTheme="minorEastAsia" w:hint="eastAsia"/>
+                <w:szCs w:val="21"/>
+              </w:rPr>
+              <w:t>3+</w:t>
+            </w:r>
+            <w:r>
+              <w:rPr>
+                <w:rFonts w:asciiTheme="minorEastAsia" w:hAnsiTheme="minorEastAsia" w:hint="eastAsia"/>
+                <w:szCs w:val="21"/>
+              </w:rPr>
+              <w:t>√</w:t>
+            </w:r>
+          </w:p>
+        </w:tc>
+        <w:tc>
+          <w:tcPr>
+            <w:tcW w:w="1282" w:type="dxa"/>
+          </w:tcPr>
+          <w:p>
+            <w:pPr>
+              <w:rPr>
+                <w:rFonts w:asciiTheme="minorEastAsia" w:hAnsiTheme="minorEastAsia"/>
+                <w:szCs w:val="21"/>
+              </w:rPr>
+            </w:pPr>
+            <w:r>
+              <w:rPr>
+                <w:rFonts w:asciiTheme="minorEastAsia" w:hAnsiTheme="minorEastAsia" w:hint="eastAsia"/>
+                <w:szCs w:val="21"/>
+              </w:rPr>
+              <w:t>1.0+</w:t>
+            </w:r>
+            <w:r>
+              <w:rPr>
+                <w:rFonts w:asciiTheme="minorEastAsia" w:hAnsiTheme="minorEastAsia" w:hint="eastAsia"/>
+                <w:szCs w:val="21"/>
+              </w:rPr>
+              <w:t>√</w:t>
+            </w:r>
+          </w:p>
+        </w:tc>
+        <w:tc>
+          <w:tcPr>
+            <w:tcW w:w="1258" w:type="dxa"/>
+          </w:tcPr>
+          <w:p>
+            <w:pPr>
+              <w:rPr>
+                <w:rFonts w:asciiTheme="minorEastAsia" w:hAnsiTheme="minorEastAsia"/>
+                <w:szCs w:val="21"/>
+              </w:rPr>
+            </w:pPr>
+            <w:r>
+              <w:rPr>
+                <w:rFonts w:asciiTheme="minorEastAsia" w:hAnsiTheme="minorEastAsia" w:hint="eastAsia"/>
+                <w:szCs w:val="21"/>
+              </w:rPr>
+              <w:t>10.5+</w:t>
+            </w:r>
+            <w:r>
+              <w:rPr>
+                <w:rFonts w:asciiTheme="minorEastAsia" w:hAnsiTheme="minorEastAsia" w:hint="eastAsia"/>
+                <w:szCs w:val="21"/>
+              </w:rPr>
+              <w:t>√</w:t>
+            </w:r>
+          </w:p>
+        </w:tc>
+        <w:tc>
+          <w:tcPr>
+            <w:tcW w:w="1283" w:type="dxa"/>
+          </w:tcPr>
+          <w:p>
+            <w:pPr>
+              <w:rPr>
+                <w:rFonts w:asciiTheme="minorEastAsia" w:hAnsiTheme="minorEastAsia"/>
+                <w:szCs w:val="21"/>
+              </w:rPr>
+            </w:pPr>
+            <w:r>
+              <w:rPr>
+                <w:rFonts w:asciiTheme="minorEastAsia" w:hAnsiTheme="minorEastAsia" w:hint="eastAsia"/>
+                <w:szCs w:val="21"/>
+              </w:rPr>
+              <w:t>3.1+</w:t>
+            </w:r>
+            <w:r>
+              <w:rPr>
+                <w:rFonts w:asciiTheme="minorEastAsia" w:hAnsiTheme="minorEastAsia" w:hint="eastAsia"/>
+                <w:szCs w:val="21"/>
+              </w:rPr>
+              <w:t>√</w:t>
+            </w:r>
+          </w:p>
+        </w:tc>
+      </w:tr>
+    </w:tbl>
+    <w:p>
+      <w:pPr>
+        <w:pStyle w:val="a7"/>
+        <w:numPr>
+          <w:ilvl w:val="0"/>
+          <w:numId w:val="4"/>
+        </w:numPr>
+        <w:ind w:firstLineChars="0"/>
+        <w:outlineLvl w:val="0"/>
+        <w:rPr>
+          <w:rFonts w:asciiTheme="minorEastAsia" w:hAnsiTheme="minorEastAsia" w:hint="eastAsia"/>
+          <w:sz w:val="28"/>
+          <w:szCs w:val="28"/>
+        </w:rPr>
+      </w:pPr>
+      <w:r>
+        <w:rPr>
+          <w:rFonts w:asciiTheme="minorEastAsia" w:hAnsiTheme="minorEastAsia" w:hint="eastAsia"/>
+          <w:sz w:val="28"/>
+          <w:szCs w:val="28"/>
+        </w:rPr>
+        <w:t>实例（</w:t>
+      </w:r>
+      <w:r>
+        <w:rPr>
+          <w:rFonts w:asciiTheme="minorEastAsia" w:hAnsiTheme="minorEastAsia" w:hint="eastAsia"/>
+          <w:sz w:val="28"/>
+          <w:szCs w:val="28"/>
+        </w:rPr>
+        <w:t>实力/</w:t>
+      </w:r>
+      <w:r>
+        <w:rPr>
+          <w:rFonts w:asciiTheme="minorEastAsia" w:hAnsiTheme="minorEastAsia" w:hint="eastAsia"/>
+          <w:sz w:val="28"/>
+          <w:szCs w:val="28"/>
+        </w:rPr>
+        <w:t>backgroundOrigin.html）</w:t>
+      </w:r>
+    </w:p>
+    <w:p>
+      <w:pPr>
+        <w:outlineLvl w:val="0"/>
+        <w:rPr>
+          <w:sz w:val="28"/>
+          <w:szCs w:val="28"/>
+        </w:rPr>
+      </w:pPr>
+      <w:r>
+        <w:rPr>
+          <w:rFonts w:hint="eastAsia"/>
+          <w:sz w:val="28"/>
+          <w:szCs w:val="28"/>
+        </w:rPr>
+        <w:t>三</w:t>
+      </w:r>
+      <w:r>
+        <w:rPr>
+          <w:rFonts w:hint="eastAsia"/>
+          <w:sz w:val="28"/>
+          <w:szCs w:val="28"/>
+        </w:rPr>
+        <w:t>、</w:t>
+      </w:r>
+      <w:r>
+        <w:rPr>
+          <w:rFonts w:hint="eastAsia"/>
+          <w:sz w:val="28"/>
+          <w:szCs w:val="28"/>
+        </w:rPr>
+        <w:t>CSS3</w:t>
+      </w:r>
+      <w:r>
+        <w:rPr>
+          <w:rFonts w:hint="eastAsia"/>
+          <w:sz w:val="28"/>
+          <w:szCs w:val="28"/>
+        </w:rPr>
+        <w:t>背景裁剪</w:t>
+      </w:r>
+      <w:r>
+        <w:rPr>
+          <w:rFonts w:hint="eastAsia"/>
+          <w:sz w:val="28"/>
+          <w:szCs w:val="28"/>
+        </w:rPr>
+        <w:t>属性</w:t>
+      </w:r>
+      <w:r>
+        <w:rPr>
+          <w:rFonts w:hint="eastAsia"/>
+          <w:sz w:val="28"/>
+          <w:szCs w:val="28"/>
+        </w:rPr>
+        <w:t>(background-clip)</w:t>
+      </w:r>
+    </w:p>
+    <w:p>
+      <w:pPr>
+        <w:outlineLvl w:val="1"/>
+        <w:rPr>
+          <w:rFonts w:asciiTheme="minorEastAsia" w:hAnsiTheme="minorEastAsia" w:hint="eastAsia"/>
+          <w:sz w:val="28"/>
+          <w:szCs w:val="28"/>
+        </w:rPr>
+      </w:pPr>
+      <w:r>
+        <w:rPr>
+          <w:rFonts w:asciiTheme="minorEastAsia" w:hAnsiTheme="minorEastAsia"/>
+          <w:sz w:val="28"/>
+          <w:szCs w:val="28"/>
+        </w:rPr>
+        <w:t>1.</w:t>
+      </w:r>
+      <w:r>
+        <w:rPr>
+          <w:rFonts w:asciiTheme="minorEastAsia" w:hAnsiTheme="minorEastAsia" w:hint="eastAsia"/>
+          <w:sz w:val="28"/>
+          <w:szCs w:val="28"/>
+        </w:rPr>
+        <w:t>属性语法及参数</w:t>
+      </w:r>
+    </w:p>
+    <w:p>
+      <w:pPr>
+        <w:rPr>
+          <w:rFonts w:asciiTheme="minorEastAsia" w:hAnsiTheme="minorEastAsia" w:hint="eastAsia"/>
+          <w:sz w:val="28"/>
+          <w:szCs w:val="28"/>
+        </w:rPr>
+      </w:pPr>
+      <w:proofErr w:type="spellStart"/>
+      <w:r>
+        <w:rPr>
+          <w:rFonts w:asciiTheme="minorEastAsia" w:hAnsiTheme="minorEastAsia" w:hint="eastAsia"/>
+          <w:sz w:val="28"/>
+          <w:szCs w:val="28"/>
+        </w:rPr>
+        <w:lastRenderedPageBreak/>
+        <w:t>backgroung</w:t>
+      </w:r>
+      <w:proofErr w:type="spellEnd"/>
+      <w:r>
+        <w:rPr>
+          <w:rFonts w:asciiTheme="minorEastAsia" w:hAnsiTheme="minorEastAsia" w:hint="eastAsia"/>
+          <w:sz w:val="28"/>
+          <w:szCs w:val="28"/>
+        </w:rPr>
+        <w:t>-clip的语法规则和background-origin语法规则一样。</w:t>
+      </w:r>
+    </w:p>
+    <w:p>
+      <w:pPr>
+        <w:pStyle w:val="a7"/>
+        <w:ind w:left="360" w:firstLineChars="0" w:firstLine="0"/>
+        <w:rPr>
+          <w:rFonts w:asciiTheme="minorEastAsia" w:hAnsiTheme="minorEastAsia" w:hint="eastAsia"/>
+          <w:szCs w:val="21"/>
+          <w:highlight w:val="lightGray"/>
+        </w:rPr>
+      </w:pPr>
+      <w:proofErr w:type="gramStart"/>
+      <w:r>
+        <w:rPr>
+          <w:rFonts w:asciiTheme="minorEastAsia" w:hAnsiTheme="minorEastAsia" w:hint="eastAsia"/>
+          <w:szCs w:val="21"/>
+          <w:highlight w:val="lightGray"/>
+        </w:rPr>
+        <w:t>background-clip</w:t>
+      </w:r>
+      <w:proofErr w:type="gramEnd"/>
+      <w:r>
+        <w:rPr>
+          <w:rFonts w:asciiTheme="minorEastAsia" w:hAnsiTheme="minorEastAsia" w:hint="eastAsia"/>
+          <w:szCs w:val="21"/>
+          <w:highlight w:val="lightGray"/>
+        </w:rPr>
+        <w:t>: border-box || padding-box || content-box</w:t>
+      </w:r>
+    </w:p>
+    <w:p>
+      <w:pPr>
+        <w:outlineLvl w:val="1"/>
+        <w:rPr>
+          <w:rFonts w:asciiTheme="minorEastAsia" w:hAnsiTheme="minorEastAsia" w:hint="eastAsia"/>
+          <w:sz w:val="28"/>
+          <w:szCs w:val="28"/>
+        </w:rPr>
+      </w:pPr>
+      <w:r>
+        <w:rPr>
+          <w:rFonts w:asciiTheme="minorEastAsia" w:hAnsiTheme="minorEastAsia" w:hint="eastAsia"/>
+          <w:sz w:val="28"/>
+          <w:szCs w:val="28"/>
+        </w:rPr>
+        <w:t>2.</w:t>
+      </w:r>
+      <w:r>
+        <w:rPr>
+          <w:rFonts w:asciiTheme="minorEastAsia" w:hAnsiTheme="minorEastAsia" w:hint="eastAsia"/>
+          <w:sz w:val="28"/>
+          <w:szCs w:val="28"/>
+        </w:rPr>
+        <w:t>浏览器兼容性</w:t>
+      </w:r>
+    </w:p>
+    <w:tbl>
+      <w:tblPr>
+        <w:tblStyle w:val="a5"/>
+        <w:tblW w:w="0" w:type="auto"/>
+        <w:tblLook w:val="04A0" w:firstRow="1" w:lastRow="0" w:firstColumn="1" w:lastColumn="0" w:noHBand="0" w:noVBand="1"/>
+      </w:tblPr>
+      <w:tblGrid>
+        <w:gridCol w:w="2211"/>
+        <w:gridCol w:w="1180"/>
+        <w:gridCol w:w="1308"/>
+        <w:gridCol w:w="1282"/>
+        <w:gridCol w:w="1258"/>
+        <w:gridCol w:w="1283"/>
+      </w:tblGrid>
+      <w:tr>
+        <w:tc>
+          <w:tcPr>
+            <w:tcW w:w="2211" w:type="dxa"/>
+          </w:tcPr>
+          <w:p>
+            <w:pPr>
+              <w:jc w:val="center"/>
+              <w:rPr>
+                <w:rFonts w:asciiTheme="minorEastAsia" w:hAnsiTheme="minorEastAsia"/>
+                <w:b/>
+                <w:szCs w:val="21"/>
+              </w:rPr>
+            </w:pPr>
+          </w:p>
+        </w:tc>
+        <w:tc>
+          <w:tcPr>
+            <w:tcW w:w="1180" w:type="dxa"/>
+          </w:tcPr>
+          <w:p>
+            <w:pPr>
+              <w:jc w:val="center"/>
+              <w:rPr>
+                <w:rFonts w:asciiTheme="minorEastAsia" w:hAnsiTheme="minorEastAsia"/>
+                <w:b/>
+                <w:szCs w:val="21"/>
+              </w:rPr>
+            </w:pPr>
+            <w:r>
+              <w:rPr>
+                <w:rFonts w:asciiTheme="minorEastAsia" w:hAnsiTheme="minorEastAsia" w:hint="eastAsia"/>
+                <w:b/>
+                <w:szCs w:val="21"/>
+              </w:rPr>
+              <w:t>Mozilla Gecko</w:t>
+            </w:r>
+          </w:p>
+        </w:tc>
+        <w:tc>
+          <w:tcPr>
+            <w:tcW w:w="1308" w:type="dxa"/>
+          </w:tcPr>
+          <w:p>
+            <w:pPr>
+              <w:jc w:val="center"/>
+              <w:rPr>
+                <w:rFonts w:asciiTheme="minorEastAsia" w:hAnsiTheme="minorEastAsia"/>
+                <w:b/>
+                <w:szCs w:val="21"/>
+              </w:rPr>
+            </w:pPr>
+            <w:proofErr w:type="spellStart"/>
+            <w:r>
+              <w:rPr>
+                <w:rFonts w:asciiTheme="minorEastAsia" w:hAnsiTheme="minorEastAsia" w:hint="eastAsia"/>
+                <w:b/>
+                <w:szCs w:val="21"/>
+              </w:rPr>
+              <w:t>Webkit</w:t>
+            </w:r>
+            <w:proofErr w:type="spellEnd"/>
+          </w:p>
+        </w:tc>
+        <w:tc>
+          <w:tcPr>
+            <w:tcW w:w="1282" w:type="dxa"/>
+          </w:tcPr>
+          <w:p>
+            <w:pPr>
+              <w:jc w:val="center"/>
+              <w:rPr>
+                <w:rFonts w:asciiTheme="minorEastAsia" w:hAnsiTheme="minorEastAsia"/>
+                <w:b/>
+                <w:szCs w:val="21"/>
+              </w:rPr>
+            </w:pPr>
+            <w:r>
+              <w:rPr>
+                <w:rFonts w:asciiTheme="minorEastAsia" w:hAnsiTheme="minorEastAsia" w:hint="eastAsia"/>
+                <w:b/>
+                <w:szCs w:val="21"/>
+              </w:rPr>
+              <w:t>Presto</w:t>
+            </w:r>
+          </w:p>
+        </w:tc>
+        <w:tc>
+          <w:tcPr>
+            <w:tcW w:w="1258" w:type="dxa"/>
+          </w:tcPr>
+          <w:p>
+            <w:pPr>
+              <w:jc w:val="center"/>
+              <w:rPr>
+                <w:rFonts w:asciiTheme="minorEastAsia" w:hAnsiTheme="minorEastAsia"/>
+                <w:b/>
+                <w:szCs w:val="21"/>
+              </w:rPr>
+            </w:pPr>
+            <w:proofErr w:type="spellStart"/>
+            <w:r>
+              <w:rPr>
+                <w:rFonts w:asciiTheme="minorEastAsia" w:hAnsiTheme="minorEastAsia" w:cs="Arial" w:hint="eastAsia"/>
+                <w:b/>
+                <w:color w:val="333333"/>
+                <w:szCs w:val="21"/>
+              </w:rPr>
+              <w:t>Konqueror</w:t>
+            </w:r>
+            <w:proofErr w:type="spellEnd"/>
+          </w:p>
+        </w:tc>
+        <w:tc>
+          <w:tcPr>
+            <w:tcW w:w="1283" w:type="dxa"/>
+          </w:tcPr>
+          <w:p>
+            <w:pPr>
+              <w:jc w:val="center"/>
+              <w:rPr>
+                <w:rFonts w:asciiTheme="minorEastAsia" w:hAnsiTheme="minorEastAsia"/>
+                <w:b/>
+                <w:szCs w:val="21"/>
+              </w:rPr>
+            </w:pPr>
+            <w:r>
+              <w:rPr>
+                <w:rFonts w:asciiTheme="minorEastAsia" w:hAnsiTheme="minorEastAsia" w:hint="eastAsia"/>
+                <w:b/>
+                <w:szCs w:val="21"/>
+              </w:rPr>
+              <w:t xml:space="preserve">Internet </w:t>
+            </w:r>
+            <w:proofErr w:type="spellStart"/>
+            <w:r>
+              <w:rPr>
+                <w:rFonts w:asciiTheme="minorEastAsia" w:hAnsiTheme="minorEastAsia" w:hint="eastAsia"/>
+                <w:b/>
+                <w:szCs w:val="21"/>
+              </w:rPr>
+              <w:t>Expoler</w:t>
+            </w:r>
+            <w:proofErr w:type="spellEnd"/>
+          </w:p>
+        </w:tc>
+      </w:tr>
+      <w:tr>
+        <w:tc>
+          <w:tcPr>
+            <w:tcW w:w="2211" w:type="dxa"/>
+          </w:tcPr>
+          <w:p>
+            <w:pPr>
+              <w:rPr>
+                <w:rFonts w:asciiTheme="minorEastAsia" w:hAnsiTheme="minorEastAsia"/>
+                <w:szCs w:val="21"/>
+              </w:rPr>
+            </w:pPr>
+            <w:r>
+              <w:rPr>
+                <w:rFonts w:asciiTheme="minorEastAsia" w:hAnsiTheme="minorEastAsia" w:hint="eastAsia"/>
+                <w:szCs w:val="21"/>
+              </w:rPr>
+              <w:t>background-</w:t>
+            </w:r>
+            <w:r>
+              <w:rPr>
+                <w:rFonts w:asciiTheme="minorEastAsia" w:hAnsiTheme="minorEastAsia" w:hint="eastAsia"/>
+                <w:szCs w:val="21"/>
+              </w:rPr>
+              <w:t>clip</w:t>
+            </w:r>
+          </w:p>
+        </w:tc>
+        <w:tc>
+          <w:tcPr>
+            <w:tcW w:w="1180" w:type="dxa"/>
+          </w:tcPr>
+          <w:p>
+            <w:pPr>
+              <w:rPr>
+                <w:rFonts w:asciiTheme="minorEastAsia" w:hAnsiTheme="minorEastAsia"/>
+                <w:szCs w:val="21"/>
+              </w:rPr>
+            </w:pPr>
+            <w:r>
+              <w:rPr>
+                <w:rFonts w:asciiTheme="minorEastAsia" w:hAnsiTheme="minorEastAsia" w:hint="eastAsia"/>
+                <w:szCs w:val="21"/>
+              </w:rPr>
+              <w:t>-</w:t>
+            </w:r>
+            <w:proofErr w:type="spellStart"/>
+            <w:r>
+              <w:rPr>
+                <w:rFonts w:asciiTheme="minorEastAsia" w:hAnsiTheme="minorEastAsia" w:hint="eastAsia"/>
+                <w:szCs w:val="21"/>
+              </w:rPr>
+              <w:t>moz</w:t>
+            </w:r>
+            <w:proofErr w:type="spellEnd"/>
+            <w:r>
+              <w:rPr>
+                <w:rFonts w:asciiTheme="minorEastAsia" w:hAnsiTheme="minorEastAsia" w:hint="eastAsia"/>
+                <w:szCs w:val="21"/>
+              </w:rPr>
+              <w:t>-</w:t>
+            </w:r>
+          </w:p>
+        </w:tc>
+        <w:tc>
+          <w:tcPr>
+            <w:tcW w:w="1308" w:type="dxa"/>
+          </w:tcPr>
+          <w:p>
+            <w:pPr>
+              <w:rPr>
+                <w:rFonts w:asciiTheme="minorEastAsia" w:hAnsiTheme="minorEastAsia"/>
+                <w:szCs w:val="21"/>
+              </w:rPr>
+            </w:pPr>
+            <w:r>
+              <w:rPr>
+                <w:rFonts w:asciiTheme="minorEastAsia" w:hAnsiTheme="minorEastAsia" w:hint="eastAsia"/>
+                <w:szCs w:val="21"/>
+              </w:rPr>
+              <w:t>-</w:t>
+            </w:r>
+            <w:proofErr w:type="spellStart"/>
+            <w:r>
+              <w:rPr>
+                <w:rFonts w:asciiTheme="minorEastAsia" w:hAnsiTheme="minorEastAsia" w:hint="eastAsia"/>
+                <w:szCs w:val="21"/>
+              </w:rPr>
+              <w:t>webkit</w:t>
+            </w:r>
+            <w:proofErr w:type="spellEnd"/>
+            <w:r>
+              <w:rPr>
+                <w:rFonts w:asciiTheme="minorEastAsia" w:hAnsiTheme="minorEastAsia" w:hint="eastAsia"/>
+                <w:szCs w:val="21"/>
+              </w:rPr>
+              <w:t>-</w:t>
+            </w:r>
+          </w:p>
+        </w:tc>
+        <w:tc>
+          <w:tcPr>
+            <w:tcW w:w="1282" w:type="dxa"/>
+          </w:tcPr>
+          <w:p>
+            <w:pPr>
+              <w:rPr>
+                <w:rFonts w:asciiTheme="minorEastAsia" w:hAnsiTheme="minorEastAsia"/>
+                <w:szCs w:val="21"/>
+              </w:rPr>
+            </w:pPr>
+            <w:r>
+              <w:rPr>
+                <w:rFonts w:asciiTheme="minorEastAsia" w:hAnsiTheme="minorEastAsia" w:hint="eastAsia"/>
+                <w:szCs w:val="21"/>
+              </w:rPr>
+              <w:t>-o-</w:t>
+            </w:r>
+          </w:p>
+        </w:tc>
+        <w:tc>
+          <w:tcPr>
+            <w:tcW w:w="1258" w:type="dxa"/>
+          </w:tcPr>
+          <w:p>
+            <w:pPr>
+              <w:rPr>
+                <w:rFonts w:asciiTheme="minorEastAsia" w:hAnsiTheme="minorEastAsia"/>
+                <w:szCs w:val="21"/>
+              </w:rPr>
+            </w:pPr>
+            <w:r>
+              <w:rPr>
+                <w:rFonts w:asciiTheme="minorEastAsia" w:hAnsiTheme="minorEastAsia" w:hint="eastAsia"/>
+                <w:szCs w:val="21"/>
+              </w:rPr>
+              <w:t>-</w:t>
+            </w:r>
+            <w:proofErr w:type="spellStart"/>
+            <w:r>
+              <w:rPr>
+                <w:rFonts w:asciiTheme="minorEastAsia" w:hAnsiTheme="minorEastAsia" w:hint="eastAsia"/>
+                <w:szCs w:val="21"/>
+              </w:rPr>
+              <w:t>khtml</w:t>
+            </w:r>
+            <w:proofErr w:type="spellEnd"/>
+            <w:r>
+              <w:rPr>
+                <w:rFonts w:asciiTheme="minorEastAsia" w:hAnsiTheme="minorEastAsia" w:hint="eastAsia"/>
+                <w:szCs w:val="21"/>
+              </w:rPr>
+              <w:t>-</w:t>
+            </w:r>
+          </w:p>
+        </w:tc>
+        <w:tc>
+          <w:tcPr>
+            <w:tcW w:w="1283" w:type="dxa"/>
+          </w:tcPr>
+          <w:p>
+            <w:pPr>
+              <w:rPr>
+                <w:rFonts w:asciiTheme="minorEastAsia" w:hAnsiTheme="minorEastAsia"/>
+                <w:szCs w:val="21"/>
+              </w:rPr>
+            </w:pPr>
+            <w:r>
+              <w:rPr>
+                <w:rFonts w:asciiTheme="minorEastAsia" w:hAnsiTheme="minorEastAsia" w:hint="eastAsia"/>
+                <w:szCs w:val="21"/>
+              </w:rPr>
+              <w:t>-</w:t>
+            </w:r>
+            <w:proofErr w:type="spellStart"/>
+            <w:r>
+              <w:rPr>
+                <w:rFonts w:asciiTheme="minorEastAsia" w:hAnsiTheme="minorEastAsia" w:hint="eastAsia"/>
+                <w:szCs w:val="21"/>
+              </w:rPr>
+              <w:t>ms</w:t>
+            </w:r>
+            <w:proofErr w:type="spellEnd"/>
+            <w:r>
+              <w:rPr>
+                <w:rFonts w:asciiTheme="minorEastAsia" w:hAnsiTheme="minorEastAsia" w:hint="eastAsia"/>
+                <w:szCs w:val="21"/>
+              </w:rPr>
+              <w:t>-</w:t>
+            </w:r>
+          </w:p>
+        </w:tc>
+      </w:tr>
+      <w:tr>
+        <w:tc>
+          <w:tcPr>
+            <w:tcW w:w="2211" w:type="dxa"/>
+          </w:tcPr>
+          <w:p>
+            <w:pPr>
+              <w:jc w:val="center"/>
+              <w:rPr>
+                <w:rFonts w:asciiTheme="minorEastAsia" w:hAnsiTheme="minorEastAsia"/>
+                <w:b/>
+                <w:szCs w:val="21"/>
+              </w:rPr>
+            </w:pPr>
+            <w:r>
+              <w:rPr>
+                <w:rFonts w:asciiTheme="minorEastAsia" w:hAnsiTheme="minorEastAsia" w:hint="eastAsia"/>
+                <w:b/>
+                <w:szCs w:val="21"/>
+              </w:rPr>
+              <w:t>属性名</w:t>
+            </w:r>
+          </w:p>
+        </w:tc>
+        <w:tc>
+          <w:tcPr>
+            <w:tcW w:w="1180" w:type="dxa"/>
+          </w:tcPr>
+          <w:p>
+            <w:pPr>
+              <w:jc w:val="center"/>
+              <w:rPr>
+                <w:rFonts w:asciiTheme="minorEastAsia" w:hAnsiTheme="minorEastAsia"/>
+                <w:b/>
+                <w:szCs w:val="21"/>
+              </w:rPr>
+            </w:pPr>
+            <w:r>
+              <w:rPr>
+                <w:rFonts w:asciiTheme="minorEastAsia" w:hAnsiTheme="minorEastAsia" w:hint="eastAsia"/>
+                <w:b/>
+                <w:szCs w:val="21"/>
+              </w:rPr>
+              <w:t>IE</w:t>
+            </w:r>
+          </w:p>
+        </w:tc>
+        <w:tc>
+          <w:tcPr>
+            <w:tcW w:w="1308" w:type="dxa"/>
+          </w:tcPr>
+          <w:p>
+            <w:pPr>
+              <w:jc w:val="center"/>
+              <w:rPr>
+                <w:rFonts w:asciiTheme="minorEastAsia" w:hAnsiTheme="minorEastAsia"/>
+                <w:b/>
+                <w:szCs w:val="21"/>
+              </w:rPr>
+            </w:pPr>
+            <w:r>
+              <w:rPr>
+                <w:rFonts w:asciiTheme="minorEastAsia" w:hAnsiTheme="minorEastAsia" w:hint="eastAsia"/>
+                <w:b/>
+                <w:szCs w:val="21"/>
+              </w:rPr>
+              <w:t>Firefox</w:t>
+            </w:r>
+          </w:p>
+        </w:tc>
+        <w:tc>
+          <w:tcPr>
+            <w:tcW w:w="1282" w:type="dxa"/>
+          </w:tcPr>
+          <w:p>
+            <w:pPr>
+              <w:jc w:val="center"/>
+              <w:rPr>
+                <w:rFonts w:asciiTheme="minorEastAsia" w:hAnsiTheme="minorEastAsia"/>
+                <w:b/>
+                <w:szCs w:val="21"/>
+              </w:rPr>
+            </w:pPr>
+            <w:r>
+              <w:rPr>
+                <w:rFonts w:asciiTheme="minorEastAsia" w:hAnsiTheme="minorEastAsia" w:hint="eastAsia"/>
+                <w:b/>
+                <w:szCs w:val="21"/>
+              </w:rPr>
+              <w:t>Chrome</w:t>
+            </w:r>
+          </w:p>
+        </w:tc>
+        <w:tc>
+          <w:tcPr>
+            <w:tcW w:w="1258" w:type="dxa"/>
+          </w:tcPr>
+          <w:p>
+            <w:pPr>
+              <w:jc w:val="center"/>
+              <w:rPr>
+                <w:rFonts w:asciiTheme="minorEastAsia" w:hAnsiTheme="minorEastAsia"/>
+                <w:b/>
+                <w:szCs w:val="21"/>
+              </w:rPr>
+            </w:pPr>
+            <w:r>
+              <w:rPr>
+                <w:rFonts w:asciiTheme="minorEastAsia" w:hAnsiTheme="minorEastAsia" w:cs="Arial" w:hint="eastAsia"/>
+                <w:b/>
+                <w:color w:val="333333"/>
+                <w:szCs w:val="21"/>
+              </w:rPr>
+              <w:t>opera</w:t>
+            </w:r>
+          </w:p>
+        </w:tc>
+        <w:tc>
+          <w:tcPr>
+            <w:tcW w:w="1283" w:type="dxa"/>
+          </w:tcPr>
+          <w:p>
+            <w:pPr>
+              <w:jc w:val="center"/>
+              <w:rPr>
+                <w:rFonts w:asciiTheme="minorEastAsia" w:hAnsiTheme="minorEastAsia"/>
+                <w:b/>
+                <w:szCs w:val="21"/>
+              </w:rPr>
+            </w:pPr>
+            <w:r>
+              <w:rPr>
+                <w:rFonts w:asciiTheme="minorEastAsia" w:hAnsiTheme="minorEastAsia" w:hint="eastAsia"/>
+                <w:b/>
+                <w:szCs w:val="21"/>
+              </w:rPr>
+              <w:t>Safari</w:t>
+            </w:r>
+          </w:p>
+        </w:tc>
+      </w:tr>
+      <w:tr>
+        <w:tc>
+          <w:tcPr>
+            <w:tcW w:w="2211" w:type="dxa"/>
+          </w:tcPr>
+          <w:p>
+            <w:pPr>
+              <w:rPr>
+                <w:rFonts w:asciiTheme="minorEastAsia" w:hAnsiTheme="minorEastAsia"/>
+                <w:szCs w:val="21"/>
+              </w:rPr>
+            </w:pPr>
+            <w:r>
+              <w:rPr>
+                <w:rFonts w:asciiTheme="minorEastAsia" w:hAnsiTheme="minorEastAsia" w:hint="eastAsia"/>
+                <w:szCs w:val="21"/>
+              </w:rPr>
+              <w:t>background-</w:t>
+            </w:r>
+            <w:r>
+              <w:rPr>
+                <w:rFonts w:asciiTheme="minorEastAsia" w:hAnsiTheme="minorEastAsia" w:hint="eastAsia"/>
+                <w:szCs w:val="21"/>
+              </w:rPr>
+              <w:t>clip</w:t>
+            </w:r>
+          </w:p>
+        </w:tc>
+        <w:tc>
+          <w:tcPr>
+            <w:tcW w:w="1180" w:type="dxa"/>
+          </w:tcPr>
+          <w:p>
+            <w:pPr>
+              <w:rPr>
+                <w:rFonts w:asciiTheme="minorEastAsia" w:hAnsiTheme="minorEastAsia"/>
+                <w:szCs w:val="21"/>
+              </w:rPr>
+            </w:pPr>
+            <w:r>
+              <w:rPr>
+                <w:rFonts w:asciiTheme="minorEastAsia" w:hAnsiTheme="minorEastAsia" w:hint="eastAsia"/>
+                <w:szCs w:val="21"/>
+              </w:rPr>
+              <w:t>9+</w:t>
+            </w:r>
+            <w:r>
+              <w:rPr>
+                <w:rFonts w:asciiTheme="minorEastAsia" w:hAnsiTheme="minorEastAsia" w:hint="eastAsia"/>
+                <w:szCs w:val="21"/>
+              </w:rPr>
+              <w:t>√</w:t>
+            </w:r>
+          </w:p>
+        </w:tc>
+        <w:tc>
+          <w:tcPr>
+            <w:tcW w:w="1308" w:type="dxa"/>
+          </w:tcPr>
+          <w:p>
+            <w:pPr>
+              <w:rPr>
+                <w:rFonts w:asciiTheme="minorEastAsia" w:hAnsiTheme="minorEastAsia"/>
+                <w:szCs w:val="21"/>
+              </w:rPr>
+            </w:pPr>
+            <w:r>
+              <w:rPr>
+                <w:rFonts w:asciiTheme="minorEastAsia" w:hAnsiTheme="minorEastAsia" w:hint="eastAsia"/>
+                <w:szCs w:val="21"/>
+              </w:rPr>
+              <w:t>4+</w:t>
+            </w:r>
+            <w:r>
+              <w:rPr>
+                <w:rFonts w:asciiTheme="minorEastAsia" w:hAnsiTheme="minorEastAsia" w:hint="eastAsia"/>
+                <w:szCs w:val="21"/>
+              </w:rPr>
+              <w:t>√</w:t>
+            </w:r>
+          </w:p>
+        </w:tc>
+        <w:tc>
+          <w:tcPr>
+            <w:tcW w:w="1282" w:type="dxa"/>
+          </w:tcPr>
+          <w:p>
+            <w:pPr>
+              <w:rPr>
+                <w:rFonts w:asciiTheme="minorEastAsia" w:hAnsiTheme="minorEastAsia"/>
+                <w:szCs w:val="21"/>
+              </w:rPr>
+            </w:pPr>
+            <w:r>
+              <w:rPr>
+                <w:rFonts w:asciiTheme="minorEastAsia" w:hAnsiTheme="minorEastAsia" w:hint="eastAsia"/>
+                <w:szCs w:val="21"/>
+              </w:rPr>
+              <w:t>4.0+</w:t>
+            </w:r>
+            <w:r>
+              <w:rPr>
+                <w:rFonts w:asciiTheme="minorEastAsia" w:hAnsiTheme="minorEastAsia" w:hint="eastAsia"/>
+                <w:szCs w:val="21"/>
+              </w:rPr>
+              <w:t>√</w:t>
+            </w:r>
+          </w:p>
+        </w:tc>
+        <w:tc>
+          <w:tcPr>
+            <w:tcW w:w="1258" w:type="dxa"/>
+          </w:tcPr>
+          <w:p>
+            <w:pPr>
+              <w:rPr>
+                <w:rFonts w:asciiTheme="minorEastAsia" w:hAnsiTheme="minorEastAsia"/>
+                <w:szCs w:val="21"/>
+              </w:rPr>
+            </w:pPr>
+            <w:r>
+              <w:rPr>
+                <w:rFonts w:asciiTheme="minorEastAsia" w:hAnsiTheme="minorEastAsia" w:hint="eastAsia"/>
+                <w:szCs w:val="21"/>
+              </w:rPr>
+              <w:t>10.5+</w:t>
+            </w:r>
+            <w:r>
+              <w:rPr>
+                <w:rFonts w:asciiTheme="minorEastAsia" w:hAnsiTheme="minorEastAsia" w:hint="eastAsia"/>
+                <w:szCs w:val="21"/>
+              </w:rPr>
+              <w:t>√</w:t>
+            </w:r>
+          </w:p>
+        </w:tc>
+        <w:tc>
+          <w:tcPr>
+            <w:tcW w:w="1283" w:type="dxa"/>
+          </w:tcPr>
+          <w:p>
+            <w:pPr>
+              <w:rPr>
+                <w:rFonts w:asciiTheme="minorEastAsia" w:hAnsiTheme="minorEastAsia"/>
+                <w:szCs w:val="21"/>
+              </w:rPr>
+            </w:pPr>
+            <w:r>
+              <w:rPr>
+                <w:rFonts w:asciiTheme="minorEastAsia" w:hAnsiTheme="minorEastAsia" w:hint="eastAsia"/>
+                <w:szCs w:val="21"/>
+              </w:rPr>
+              <w:t>5+</w:t>
+            </w:r>
+            <w:r>
+              <w:rPr>
+                <w:rFonts w:asciiTheme="minorEastAsia" w:hAnsiTheme="minorEastAsia" w:hint="eastAsia"/>
+                <w:szCs w:val="21"/>
+              </w:rPr>
+              <w:t>√</w:t>
+            </w:r>
+          </w:p>
+        </w:tc>
+      </w:tr>
+    </w:tbl>
+    <w:p>
+      <w:pPr>
+        <w:outlineLvl w:val="1"/>
+        <w:rPr>
+          <w:rFonts w:asciiTheme="minorEastAsia" w:hAnsiTheme="minorEastAsia" w:hint="eastAsia"/>
+          <w:sz w:val="28"/>
+          <w:szCs w:val="28"/>
+        </w:rPr>
+      </w:pPr>
+      <w:r>
+        <w:rPr>
+          <w:rFonts w:asciiTheme="minorEastAsia" w:hAnsiTheme="minorEastAsia" w:hint="eastAsia"/>
+          <w:sz w:val="28"/>
+          <w:szCs w:val="28"/>
+        </w:rPr>
+        <w:t>3.实例（实例/backgroundClip.html）</w:t>
+      </w:r>
+    </w:p>
+    <w:p>
+      <w:pPr>
+        <w:outlineLvl w:val="0"/>
+        <w:rPr>
+          <w:sz w:val="28"/>
+          <w:szCs w:val="28"/>
+        </w:rPr>
+      </w:pPr>
+      <w:r>
+        <w:rPr>
+          <w:rFonts w:hint="eastAsia"/>
+          <w:sz w:val="28"/>
+          <w:szCs w:val="28"/>
+        </w:rPr>
+        <w:t>四</w:t>
+      </w:r>
+      <w:r>
+        <w:rPr>
+          <w:rFonts w:hint="eastAsia"/>
+          <w:sz w:val="28"/>
+          <w:szCs w:val="28"/>
+        </w:rPr>
+        <w:t>、</w:t>
+      </w:r>
+      <w:r>
+        <w:rPr>
+          <w:rFonts w:hint="eastAsia"/>
+          <w:sz w:val="28"/>
+          <w:szCs w:val="28"/>
+        </w:rPr>
+        <w:t>CSS3</w:t>
+      </w:r>
+      <w:r>
+        <w:rPr>
+          <w:rFonts w:hint="eastAsia"/>
+          <w:sz w:val="28"/>
+          <w:szCs w:val="28"/>
+        </w:rPr>
+        <w:t>背景尺寸</w:t>
+      </w:r>
+      <w:r>
+        <w:rPr>
+          <w:rFonts w:hint="eastAsia"/>
+          <w:sz w:val="28"/>
+          <w:szCs w:val="28"/>
+        </w:rPr>
+        <w:t>属性</w:t>
+      </w:r>
+    </w:p>
+    <w:p>
+      <w:pPr>
+        <w:outlineLvl w:val="1"/>
+        <w:rPr>
+          <w:rFonts w:asciiTheme="minorEastAsia" w:hAnsiTheme="minorEastAsia" w:hint="eastAsia"/>
+          <w:sz w:val="28"/>
+          <w:szCs w:val="28"/>
+        </w:rPr>
+      </w:pPr>
+      <w:r>
+        <w:rPr>
+          <w:rFonts w:asciiTheme="minorEastAsia" w:hAnsiTheme="minorEastAsia"/>
+          <w:sz w:val="28"/>
+          <w:szCs w:val="28"/>
+        </w:rPr>
+        <w:t>1.</w:t>
+      </w:r>
+      <w:r>
+        <w:rPr>
+          <w:rFonts w:asciiTheme="minorEastAsia" w:hAnsiTheme="minorEastAsia" w:hint="eastAsia"/>
+          <w:sz w:val="28"/>
+          <w:szCs w:val="28"/>
+        </w:rPr>
+        <w:t>属性语法及参数</w:t>
+      </w:r>
+    </w:p>
+    <w:p>
+      <w:pPr>
+        <w:rPr>
+          <w:rFonts w:asciiTheme="minorEastAsia" w:hAnsiTheme="minorEastAsia" w:hint="eastAsia"/>
+          <w:szCs w:val="21"/>
+        </w:rPr>
+      </w:pPr>
+      <w:proofErr w:type="spellStart"/>
+      <w:proofErr w:type="gramStart"/>
+      <w:r>
+        <w:rPr>
+          <w:rFonts w:asciiTheme="minorEastAsia" w:hAnsiTheme="minorEastAsia" w:hint="eastAsia"/>
+          <w:szCs w:val="21"/>
+          <w:highlight w:val="lightGray"/>
+        </w:rPr>
+        <w:t>background-size:</w:t>
+      </w:r>
+      <w:proofErr w:type="gramEnd"/>
+      <w:r>
+        <w:rPr>
+          <w:rFonts w:asciiTheme="minorEastAsia" w:hAnsiTheme="minorEastAsia" w:hint="eastAsia"/>
+          <w:szCs w:val="21"/>
+          <w:highlight w:val="lightGray"/>
+        </w:rPr>
+        <w:t>auto</w:t>
+      </w:r>
+      <w:proofErr w:type="spellEnd"/>
+      <w:r>
+        <w:rPr>
+          <w:rFonts w:asciiTheme="minorEastAsia" w:hAnsiTheme="minorEastAsia" w:hint="eastAsia"/>
+          <w:szCs w:val="21"/>
+          <w:highlight w:val="lightGray"/>
+        </w:rPr>
+        <w:t xml:space="preserve"> || &lt;length&gt; || &lt;percentage&gt; || cover || contain</w:t>
+      </w:r>
+    </w:p>
+    <w:p>
+      <w:pPr>
+        <w:outlineLvl w:val="1"/>
+        <w:rPr>
+          <w:rFonts w:asciiTheme="minorEastAsia" w:hAnsiTheme="minorEastAsia" w:hint="eastAsia"/>
+          <w:sz w:val="28"/>
+          <w:szCs w:val="28"/>
+        </w:rPr>
+      </w:pPr>
+      <w:r>
+        <w:rPr>
+          <w:rFonts w:asciiTheme="minorEastAsia" w:hAnsiTheme="minorEastAsia" w:hint="eastAsia"/>
+          <w:sz w:val="28"/>
+          <w:szCs w:val="28"/>
+        </w:rPr>
+        <w:t>2.</w:t>
+      </w:r>
+      <w:r>
+        <w:rPr>
+          <w:rFonts w:asciiTheme="minorEastAsia" w:hAnsiTheme="minorEastAsia" w:hint="eastAsia"/>
+          <w:sz w:val="28"/>
+          <w:szCs w:val="28"/>
+        </w:rPr>
+        <w:t>浏览器兼容性</w:t>
+      </w:r>
+    </w:p>
+    <w:tbl>
+      <w:tblPr>
+        <w:tblStyle w:val="a5"/>
+        <w:tblW w:w="0" w:type="auto"/>
+        <w:tblLook w:val="04A0" w:firstRow="1" w:lastRow="0" w:firstColumn="1" w:lastColumn="0" w:noHBand="0" w:noVBand="1"/>
+      </w:tblPr>
+      <w:tblGrid>
+        <w:gridCol w:w="2211"/>
+        <w:gridCol w:w="1180"/>
+        <w:gridCol w:w="1308"/>
+        <w:gridCol w:w="1282"/>
+        <w:gridCol w:w="1258"/>
+        <w:gridCol w:w="1283"/>
+      </w:tblGrid>
+      <w:tr>
+        <w:tc>
+          <w:tcPr>
+            <w:tcW w:w="2211" w:type="dxa"/>
+          </w:tcPr>
+          <w:p>
+            <w:pPr>
+              <w:jc w:val="center"/>
+              <w:rPr>
+                <w:rFonts w:asciiTheme="minorEastAsia" w:hAnsiTheme="minorEastAsia"/>
+                <w:b/>
+                <w:szCs w:val="21"/>
+              </w:rPr>
+            </w:pPr>
+            <w:r>
+              <w:rPr>
+                <w:rFonts w:asciiTheme="minorEastAsia" w:hAnsiTheme="minorEastAsia" w:hint="eastAsia"/>
+                <w:b/>
+                <w:szCs w:val="21"/>
+              </w:rPr>
+              <w:t>属性名</w:t>
+            </w:r>
+          </w:p>
+        </w:tc>
+        <w:tc>
+          <w:tcPr>
+            <w:tcW w:w="1180" w:type="dxa"/>
+          </w:tcPr>
+          <w:p>
+            <w:pPr>
+              <w:jc w:val="center"/>
+              <w:rPr>
+                <w:rFonts w:asciiTheme="minorEastAsia" w:hAnsiTheme="minorEastAsia"/>
+                <w:b/>
+                <w:szCs w:val="21"/>
+              </w:rPr>
+            </w:pPr>
+            <w:r>
+              <w:rPr>
+                <w:rFonts w:asciiTheme="minorEastAsia" w:hAnsiTheme="minorEastAsia" w:hint="eastAsia"/>
+                <w:b/>
+                <w:szCs w:val="21"/>
+              </w:rPr>
+              <w:t>IE</w:t>
+            </w:r>
+          </w:p>
+        </w:tc>
+        <w:tc>
+          <w:tcPr>
+            <w:tcW w:w="1308" w:type="dxa"/>
+          </w:tcPr>
+          <w:p>
+            <w:pPr>
+              <w:jc w:val="center"/>
+              <w:rPr>
+                <w:rFonts w:asciiTheme="minorEastAsia" w:hAnsiTheme="minorEastAsia"/>
+                <w:b/>
+                <w:szCs w:val="21"/>
+              </w:rPr>
+            </w:pPr>
+            <w:r>
+              <w:rPr>
+                <w:rFonts w:asciiTheme="minorEastAsia" w:hAnsiTheme="minorEastAsia" w:hint="eastAsia"/>
+                <w:b/>
+                <w:szCs w:val="21"/>
+              </w:rPr>
+              <w:t>Firefox</w:t>
+            </w:r>
+          </w:p>
+        </w:tc>
+        <w:tc>
+          <w:tcPr>
+            <w:tcW w:w="1282" w:type="dxa"/>
+          </w:tcPr>
+          <w:p>
+            <w:pPr>
+              <w:jc w:val="center"/>
+              <w:rPr>
+                <w:rFonts w:asciiTheme="minorEastAsia" w:hAnsiTheme="minorEastAsia"/>
+                <w:b/>
+                <w:szCs w:val="21"/>
+              </w:rPr>
+            </w:pPr>
+            <w:r>
+              <w:rPr>
+                <w:rFonts w:asciiTheme="minorEastAsia" w:hAnsiTheme="minorEastAsia" w:hint="eastAsia"/>
+                <w:b/>
+                <w:szCs w:val="21"/>
+              </w:rPr>
+              <w:t>Chrome</w:t>
+            </w:r>
+          </w:p>
+        </w:tc>
+        <w:tc>
+          <w:tcPr>
+            <w:tcW w:w="1258" w:type="dxa"/>
+          </w:tcPr>
+          <w:p>
+            <w:pPr>
+              <w:jc w:val="center"/>
+              <w:rPr>
+                <w:rFonts w:asciiTheme="minorEastAsia" w:hAnsiTheme="minorEastAsia"/>
+                <w:b/>
+                <w:szCs w:val="21"/>
+              </w:rPr>
+            </w:pPr>
+            <w:r>
+              <w:rPr>
+                <w:rFonts w:asciiTheme="minorEastAsia" w:hAnsiTheme="minorEastAsia" w:cs="Arial" w:hint="eastAsia"/>
+                <w:b/>
+                <w:color w:val="333333"/>
+                <w:szCs w:val="21"/>
+              </w:rPr>
+              <w:t>opera</w:t>
+            </w:r>
+          </w:p>
+        </w:tc>
+        <w:tc>
+          <w:tcPr>
+            <w:tcW w:w="1283" w:type="dxa"/>
+          </w:tcPr>
+          <w:p>
+            <w:pPr>
+              <w:jc w:val="center"/>
+              <w:rPr>
+                <w:rFonts w:asciiTheme="minorEastAsia" w:hAnsiTheme="minorEastAsia"/>
+                <w:b/>
+                <w:szCs w:val="21"/>
+              </w:rPr>
+            </w:pPr>
+            <w:r>
+              <w:rPr>
+                <w:rFonts w:asciiTheme="minorEastAsia" w:hAnsiTheme="minorEastAsia" w:hint="eastAsia"/>
+                <w:b/>
+                <w:szCs w:val="21"/>
+              </w:rPr>
+              <w:t>Safari</w:t>
+            </w:r>
+          </w:p>
+        </w:tc>
+      </w:tr>
+      <w:tr>
+        <w:tc>
+          <w:tcPr>
+            <w:tcW w:w="2211" w:type="dxa"/>
+          </w:tcPr>
+          <w:p>
+            <w:pPr>
+              <w:rPr>
+                <w:rFonts w:asciiTheme="minorEastAsia" w:hAnsiTheme="minorEastAsia"/>
+                <w:szCs w:val="21"/>
+              </w:rPr>
+            </w:pPr>
+            <w:r>
+              <w:rPr>
+                <w:rFonts w:asciiTheme="minorEastAsia" w:hAnsiTheme="minorEastAsia" w:hint="eastAsia"/>
+                <w:szCs w:val="21"/>
+              </w:rPr>
+              <w:t>background-</w:t>
+            </w:r>
+            <w:r>
+              <w:rPr>
+                <w:rFonts w:asciiTheme="minorEastAsia" w:hAnsiTheme="minorEastAsia" w:hint="eastAsia"/>
+                <w:szCs w:val="21"/>
+              </w:rPr>
+              <w:t>size</w:t>
+            </w:r>
+          </w:p>
+        </w:tc>
+        <w:tc>
+          <w:tcPr>
+            <w:tcW w:w="1180" w:type="dxa"/>
+          </w:tcPr>
+          <w:p>
+            <w:pPr>
+              <w:rPr>
+                <w:rFonts w:asciiTheme="minorEastAsia" w:hAnsiTheme="minorEastAsia"/>
+                <w:szCs w:val="21"/>
+              </w:rPr>
+            </w:pPr>
+            <w:r>
+              <w:rPr>
+                <w:rFonts w:asciiTheme="minorEastAsia" w:hAnsiTheme="minorEastAsia" w:hint="eastAsia"/>
+                <w:szCs w:val="21"/>
+              </w:rPr>
+              <w:t>9+</w:t>
+            </w:r>
+            <w:r>
+              <w:rPr>
+                <w:rFonts w:asciiTheme="minorEastAsia" w:hAnsiTheme="minorEastAsia" w:hint="eastAsia"/>
+                <w:szCs w:val="21"/>
+              </w:rPr>
+              <w:t>√</w:t>
+            </w:r>
+          </w:p>
+        </w:tc>
+        <w:tc>
+          <w:tcPr>
+            <w:tcW w:w="1308" w:type="dxa"/>
+          </w:tcPr>
+          <w:p>
+            <w:pPr>
+              <w:rPr>
+                <w:rFonts w:asciiTheme="minorEastAsia" w:hAnsiTheme="minorEastAsia"/>
+                <w:szCs w:val="21"/>
+              </w:rPr>
+            </w:pPr>
+            <w:r>
+              <w:rPr>
+                <w:rFonts w:asciiTheme="minorEastAsia" w:hAnsiTheme="minorEastAsia" w:hint="eastAsia"/>
+                <w:szCs w:val="21"/>
+              </w:rPr>
+              <w:t>4+</w:t>
+            </w:r>
+            <w:r>
+              <w:rPr>
+                <w:rFonts w:asciiTheme="minorEastAsia" w:hAnsiTheme="minorEastAsia" w:hint="eastAsia"/>
+                <w:szCs w:val="21"/>
+              </w:rPr>
+              <w:t>√</w:t>
+            </w:r>
+          </w:p>
+        </w:tc>
+        <w:tc>
+          <w:tcPr>
+            <w:tcW w:w="1282" w:type="dxa"/>
+          </w:tcPr>
+          <w:p>
+            <w:pPr>
+              <w:rPr>
+                <w:rFonts w:asciiTheme="minorEastAsia" w:hAnsiTheme="minorEastAsia"/>
+                <w:szCs w:val="21"/>
+              </w:rPr>
+            </w:pPr>
+            <w:r>
+              <w:rPr>
+                <w:rFonts w:asciiTheme="minorEastAsia" w:hAnsiTheme="minorEastAsia" w:hint="eastAsia"/>
+                <w:szCs w:val="21"/>
+              </w:rPr>
+              <w:t>4.0+</w:t>
+            </w:r>
+            <w:r>
+              <w:rPr>
+                <w:rFonts w:asciiTheme="minorEastAsia" w:hAnsiTheme="minorEastAsia" w:hint="eastAsia"/>
+                <w:szCs w:val="21"/>
+              </w:rPr>
+              <w:t>√</w:t>
+            </w:r>
+          </w:p>
+        </w:tc>
+        <w:tc>
+          <w:tcPr>
+            <w:tcW w:w="1258" w:type="dxa"/>
+          </w:tcPr>
+          <w:p>
+            <w:pPr>
+              <w:rPr>
+                <w:rFonts w:asciiTheme="minorEastAsia" w:hAnsiTheme="minorEastAsia"/>
+                <w:szCs w:val="21"/>
+              </w:rPr>
+            </w:pPr>
+            <w:r>
+              <w:rPr>
+                <w:rFonts w:asciiTheme="minorEastAsia" w:hAnsiTheme="minorEastAsia" w:hint="eastAsia"/>
+                <w:szCs w:val="21"/>
+              </w:rPr>
+              <w:t>10.5+</w:t>
+            </w:r>
+            <w:r>
+              <w:rPr>
+                <w:rFonts w:asciiTheme="minorEastAsia" w:hAnsiTheme="minorEastAsia" w:hint="eastAsia"/>
+                <w:szCs w:val="21"/>
+              </w:rPr>
+              <w:t>√</w:t>
+            </w:r>
+          </w:p>
+        </w:tc>
+        <w:tc>
+          <w:tcPr>
+            <w:tcW w:w="1283" w:type="dxa"/>
+          </w:tcPr>
+          <w:p>
+            <w:pPr>
+              <w:rPr>
+                <w:rFonts w:asciiTheme="minorEastAsia" w:hAnsiTheme="minorEastAsia"/>
+                <w:szCs w:val="21"/>
+              </w:rPr>
+            </w:pPr>
+            <w:r>
+              <w:rPr>
+                <w:rFonts w:asciiTheme="minorEastAsia" w:hAnsiTheme="minorEastAsia" w:hint="eastAsia"/>
+                <w:szCs w:val="21"/>
+              </w:rPr>
+              <w:t>5+</w:t>
+            </w:r>
+            <w:r>
+              <w:rPr>
+                <w:rFonts w:asciiTheme="minorEastAsia" w:hAnsiTheme="minorEastAsia" w:hint="eastAsia"/>
+                <w:szCs w:val="21"/>
+              </w:rPr>
+              <w:t>√</w:t>
+            </w:r>
+          </w:p>
+        </w:tc>
+      </w:tr>
+    </w:tbl>
+    <w:p>
+      <w:pPr>
+        <w:pStyle w:val="a7"/>
+        <w:numPr>
+          <w:ilvl w:val="0"/>
+          <w:numId w:val="2"/>
+        </w:numPr>
+        <w:ind w:firstLineChars="0"/>
+        <w:outlineLvl w:val="1"/>
+        <w:rPr>
+          <w:rFonts w:asciiTheme="minorEastAsia" w:hAnsiTheme="minorEastAsia" w:hint="eastAsia"/>
+          <w:sz w:val="28"/>
+          <w:szCs w:val="28"/>
+        </w:rPr>
+      </w:pPr>
+      <w:r>
+        <w:rPr>
+          <w:rFonts w:asciiTheme="minorEastAsia" w:hAnsiTheme="minorEastAsia" w:hint="eastAsia"/>
+          <w:sz w:val="28"/>
+          <w:szCs w:val="28"/>
+        </w:rPr>
+        <w:t>实例(实力/background</w:t>
+      </w:r>
+      <w:r>
+        <w:rPr>
+          <w:rFonts w:asciiTheme="minorEastAsia" w:hAnsiTheme="minorEastAsia" w:hint="eastAsia"/>
+          <w:sz w:val="28"/>
+          <w:szCs w:val="28"/>
+        </w:rPr>
+        <w:t>Size.html</w:t>
+      </w:r>
+      <w:r>
+        <w:rPr>
+          <w:rFonts w:asciiTheme="minorEastAsia" w:hAnsiTheme="minorEastAsia" w:hint="eastAsia"/>
+          <w:sz w:val="28"/>
+          <w:szCs w:val="28"/>
+        </w:rPr>
+        <w:t>)</w:t>
+      </w:r>
+    </w:p>
+    <w:p>
+      <w:pPr>
+        <w:outlineLvl w:val="0"/>
+        <w:rPr>
+          <w:rFonts w:hint="eastAsia"/>
+          <w:sz w:val="28"/>
+          <w:szCs w:val="28"/>
+        </w:rPr>
+      </w:pPr>
+      <w:r>
+        <w:rPr>
+          <w:rFonts w:hint="eastAsia"/>
+          <w:sz w:val="28"/>
+          <w:szCs w:val="28"/>
+        </w:rPr>
+        <w:t>五、</w:t>
+      </w:r>
+      <w:r>
+        <w:rPr>
+          <w:rFonts w:hint="eastAsia"/>
+          <w:sz w:val="28"/>
+          <w:szCs w:val="28"/>
+        </w:rPr>
+        <w:t>内联元素背景图像平铺</w:t>
+      </w:r>
+      <w:r>
+        <w:rPr>
+          <w:rFonts w:hint="eastAsia"/>
+          <w:sz w:val="28"/>
+          <w:szCs w:val="28"/>
+        </w:rPr>
+        <w:t>(background-break)</w:t>
+      </w:r>
+    </w:p>
+    <w:p>
+      <w:pPr>
+        <w:ind w:firstLineChars="200" w:firstLine="560"/>
+        <w:rPr>
+          <w:rFonts w:hint="eastAsia"/>
+          <w:sz w:val="28"/>
+          <w:szCs w:val="28"/>
+        </w:rPr>
+      </w:pPr>
+      <w:r>
+        <w:rPr>
+          <w:rFonts w:hint="eastAsia"/>
+          <w:sz w:val="28"/>
+          <w:szCs w:val="28"/>
+        </w:rPr>
+        <w:t>background-break</w:t>
+      </w:r>
+      <w:r>
+        <w:rPr>
+          <w:rFonts w:hint="eastAsia"/>
+          <w:sz w:val="28"/>
+          <w:szCs w:val="28"/>
+        </w:rPr>
+        <w:t>属性用来指定内联元素背景图像进行平铺的循环方式，有三个属性值：</w:t>
+      </w:r>
+      <w:r>
+        <w:rPr>
+          <w:rFonts w:hint="eastAsia"/>
+          <w:sz w:val="28"/>
+          <w:szCs w:val="28"/>
+        </w:rPr>
+        <w:t>bounding-box</w:t>
+      </w:r>
+      <w:r>
+        <w:rPr>
+          <w:rFonts w:hint="eastAsia"/>
+          <w:sz w:val="28"/>
+          <w:szCs w:val="28"/>
+        </w:rPr>
+        <w:t>、</w:t>
+      </w:r>
+      <w:r>
+        <w:rPr>
+          <w:rFonts w:hint="eastAsia"/>
+          <w:sz w:val="28"/>
+          <w:szCs w:val="28"/>
+        </w:rPr>
+        <w:t>each-box</w:t>
+      </w:r>
+      <w:r>
+        <w:rPr>
+          <w:rFonts w:hint="eastAsia"/>
+          <w:sz w:val="28"/>
+          <w:szCs w:val="28"/>
+        </w:rPr>
+        <w:t>、</w:t>
+      </w:r>
+      <w:r>
+        <w:rPr>
+          <w:rFonts w:hint="eastAsia"/>
+          <w:sz w:val="28"/>
+          <w:szCs w:val="28"/>
+        </w:rPr>
+        <w:t>continuous</w:t>
+      </w:r>
+      <w:r>
+        <w:rPr>
+          <w:rFonts w:hint="eastAsia"/>
+          <w:sz w:val="28"/>
+          <w:szCs w:val="28"/>
+        </w:rPr>
+        <w:t>。可惜这个属性目前仅属于</w:t>
+      </w:r>
+      <w:proofErr w:type="spellStart"/>
+      <w:r>
+        <w:rPr>
+          <w:rFonts w:hint="eastAsia"/>
+          <w:sz w:val="28"/>
+          <w:szCs w:val="28"/>
+        </w:rPr>
+        <w:t>FireFox</w:t>
+      </w:r>
+      <w:proofErr w:type="spellEnd"/>
+      <w:r>
+        <w:rPr>
+          <w:rFonts w:hint="eastAsia"/>
+          <w:sz w:val="28"/>
+          <w:szCs w:val="28"/>
+        </w:rPr>
+        <w:t>浏览器，而且其属性要写成“</w:t>
+      </w:r>
+      <w:r>
+        <w:rPr>
+          <w:rFonts w:hint="eastAsia"/>
+          <w:sz w:val="28"/>
+          <w:szCs w:val="28"/>
+        </w:rPr>
+        <w:t>-</w:t>
+      </w:r>
+      <w:proofErr w:type="spellStart"/>
+      <w:r>
+        <w:rPr>
+          <w:rFonts w:hint="eastAsia"/>
+          <w:sz w:val="28"/>
+          <w:szCs w:val="28"/>
+        </w:rPr>
+        <w:t>moz</w:t>
+      </w:r>
+      <w:proofErr w:type="spellEnd"/>
+      <w:r>
+        <w:rPr>
+          <w:rFonts w:hint="eastAsia"/>
+          <w:sz w:val="28"/>
+          <w:szCs w:val="28"/>
+        </w:rPr>
+        <w:t>-background-inline-</w:t>
+      </w:r>
+      <w:proofErr w:type="spellStart"/>
+      <w:r>
+        <w:rPr>
+          <w:rFonts w:hint="eastAsia"/>
+          <w:sz w:val="28"/>
+          <w:szCs w:val="28"/>
+        </w:rPr>
+        <w:t>plicy</w:t>
+      </w:r>
+      <w:proofErr w:type="spellEnd"/>
+      <w:r>
+        <w:rPr>
+          <w:rFonts w:hint="eastAsia"/>
+          <w:sz w:val="28"/>
+          <w:szCs w:val="28"/>
+        </w:rPr>
+        <w:t>”。</w:t>
+      </w:r>
+    </w:p>
+    <w:p>
+      <w:pPr>
+        <w:rPr>
+          <w:rFonts w:hint="eastAsia"/>
+          <w:sz w:val="28"/>
+          <w:szCs w:val="28"/>
+        </w:rPr>
+      </w:pPr>
+      <w:r>
+        <w:rPr>
+          <w:rFonts w:hint="eastAsia"/>
+          <w:sz w:val="28"/>
+          <w:szCs w:val="28"/>
+        </w:rPr>
+        <w:t>·</w:t>
+      </w:r>
+      <w:r>
+        <w:rPr>
+          <w:rFonts w:hint="eastAsia"/>
+          <w:sz w:val="28"/>
+          <w:szCs w:val="28"/>
+        </w:rPr>
+        <w:t>bounding-box:</w:t>
+      </w:r>
+      <w:r>
+        <w:rPr>
+          <w:rFonts w:hint="eastAsia"/>
+          <w:sz w:val="28"/>
+          <w:szCs w:val="28"/>
+        </w:rPr>
+        <w:t>背景图像在整个内</w:t>
+      </w:r>
+      <w:proofErr w:type="gramStart"/>
+      <w:r>
+        <w:rPr>
+          <w:rFonts w:hint="eastAsia"/>
+          <w:sz w:val="28"/>
+          <w:szCs w:val="28"/>
+        </w:rPr>
+        <w:t>敛</w:t>
+      </w:r>
+      <w:proofErr w:type="gramEnd"/>
+      <w:r>
+        <w:rPr>
+          <w:rFonts w:hint="eastAsia"/>
+          <w:sz w:val="28"/>
+          <w:szCs w:val="28"/>
+        </w:rPr>
+        <w:t>元素中进行平铺</w:t>
+      </w:r>
+    </w:p>
+    <w:p>
+      <w:pPr>
+        <w:rPr>
+          <w:rFonts w:hint="eastAsia"/>
+          <w:sz w:val="28"/>
+          <w:szCs w:val="28"/>
+        </w:rPr>
+      </w:pPr>
+      <w:r>
+        <w:rPr>
+          <w:rFonts w:hint="eastAsia"/>
+          <w:sz w:val="28"/>
+          <w:szCs w:val="28"/>
+        </w:rPr>
+        <w:t>·</w:t>
+      </w:r>
+      <w:r>
+        <w:rPr>
+          <w:rFonts w:hint="eastAsia"/>
+          <w:sz w:val="28"/>
+          <w:szCs w:val="28"/>
+        </w:rPr>
+        <w:t xml:space="preserve">each-box: </w:t>
+      </w:r>
+      <w:r>
+        <w:rPr>
+          <w:rFonts w:hint="eastAsia"/>
+          <w:sz w:val="28"/>
+          <w:szCs w:val="28"/>
+        </w:rPr>
+        <w:t>背景图像在行中进行平铺</w:t>
+      </w:r>
+    </w:p>
+    <w:p>
+      <w:pPr>
+        <w:rPr>
+          <w:rFonts w:asciiTheme="minorEastAsia" w:hAnsiTheme="minorEastAsia"/>
+          <w:sz w:val="28"/>
+          <w:szCs w:val="28"/>
+        </w:rPr>
+      </w:pPr>
+      <w:r>
+        <w:rPr>
+          <w:rFonts w:hint="eastAsia"/>
+          <w:sz w:val="28"/>
+          <w:szCs w:val="28"/>
+        </w:rPr>
+        <w:t>·</w:t>
+      </w:r>
+      <w:r>
+        <w:rPr>
+          <w:rFonts w:hint="eastAsia"/>
+          <w:sz w:val="28"/>
+          <w:szCs w:val="28"/>
+        </w:rPr>
+        <w:t>continuous</w:t>
+      </w:r>
+      <w:r>
+        <w:rPr>
+          <w:rFonts w:hint="eastAsia"/>
+          <w:sz w:val="28"/>
+          <w:szCs w:val="28"/>
+        </w:rPr>
+        <w:t>：下一行的背景图像紧接着上一行中的背景图像继续平铺</w:t>
+      </w:r>
+    </w:p>
+    <w:p>
+      <w:pPr>
+        <w:outlineLvl w:val="0"/>
+        <w:rPr>
+          <w:rFonts w:hint="eastAsia"/>
+          <w:sz w:val="28"/>
+          <w:szCs w:val="28"/>
+        </w:rPr>
+      </w:pPr>
+      <w:r>
+        <w:rPr>
+          <w:rFonts w:hint="eastAsia"/>
+          <w:sz w:val="28"/>
+          <w:szCs w:val="28"/>
+        </w:rPr>
+        <w:t>六、</w:t>
+      </w:r>
+      <w:r>
+        <w:rPr>
+          <w:rFonts w:hint="eastAsia"/>
+          <w:sz w:val="28"/>
+          <w:szCs w:val="28"/>
+        </w:rPr>
+        <w:t>CSS3</w:t>
+      </w:r>
+      <w:proofErr w:type="gramStart"/>
+      <w:r>
+        <w:rPr>
+          <w:rFonts w:hint="eastAsia"/>
+          <w:sz w:val="28"/>
+          <w:szCs w:val="28"/>
+        </w:rPr>
+        <w:t>多背景</w:t>
+      </w:r>
+      <w:proofErr w:type="gramEnd"/>
+      <w:r>
+        <w:rPr>
+          <w:rFonts w:hint="eastAsia"/>
+          <w:sz w:val="28"/>
+          <w:szCs w:val="28"/>
+        </w:rPr>
+        <w:t>属性</w:t>
+      </w:r>
+    </w:p>
+    <w:p>
+      <w:pPr>
+        <w:outlineLvl w:val="0"/>
+        <w:rPr>
+          <w:rFonts w:hint="eastAsia"/>
+          <w:sz w:val="28"/>
+          <w:szCs w:val="28"/>
+        </w:rPr>
+      </w:pPr>
+      <w:r>
+        <w:rPr>
+          <w:rFonts w:hint="eastAsia"/>
+          <w:sz w:val="28"/>
+          <w:szCs w:val="28"/>
+        </w:rPr>
+        <w:lastRenderedPageBreak/>
+        <w:t>1.CSS3</w:t>
+      </w:r>
+      <w:proofErr w:type="gramStart"/>
+      <w:r>
+        <w:rPr>
+          <w:rFonts w:hint="eastAsia"/>
+          <w:sz w:val="28"/>
+          <w:szCs w:val="28"/>
+        </w:rPr>
+        <w:t>多背景</w:t>
+      </w:r>
+      <w:proofErr w:type="gramEnd"/>
+      <w:r>
+        <w:rPr>
+          <w:rFonts w:hint="eastAsia"/>
+          <w:sz w:val="28"/>
+          <w:szCs w:val="28"/>
+        </w:rPr>
+        <w:t>语法及参数</w:t>
+      </w:r>
+    </w:p>
+    <w:p>
+      <w:pPr>
+        <w:ind w:firstLineChars="200" w:firstLine="560"/>
+        <w:rPr>
+          <w:sz w:val="28"/>
+          <w:szCs w:val="28"/>
+        </w:rPr>
+      </w:pPr>
+      <w:r>
+        <w:rPr>
+          <w:rFonts w:hint="eastAsia"/>
+          <w:sz w:val="28"/>
+          <w:szCs w:val="28"/>
+        </w:rPr>
+        <w:t>在</w:t>
+      </w:r>
+      <w:r>
+        <w:rPr>
+          <w:rFonts w:hint="eastAsia"/>
+          <w:sz w:val="28"/>
+          <w:szCs w:val="28"/>
+        </w:rPr>
+        <w:t>CSS3</w:t>
+      </w:r>
+      <w:r>
+        <w:rPr>
+          <w:rFonts w:hint="eastAsia"/>
+          <w:sz w:val="28"/>
+          <w:szCs w:val="28"/>
+        </w:rPr>
+        <w:t>中可以给多个背景图像设置相同或不相同的熟悉。相邻背景之间必须使用逗号分开。具体语法如下。</w:t>
+      </w:r>
+    </w:p>
+    <w:p>
+      <w:pPr>
+        <w:rPr>
+          <w:rFonts w:asciiTheme="minorEastAsia" w:hAnsiTheme="minorEastAsia" w:hint="eastAsia"/>
+          <w:szCs w:val="21"/>
+        </w:rPr>
+      </w:pPr>
+      <w:proofErr w:type="gramStart"/>
+      <w:r>
+        <w:rPr>
+          <w:rFonts w:asciiTheme="minorEastAsia" w:hAnsiTheme="minorEastAsia" w:hint="eastAsia"/>
+          <w:szCs w:val="21"/>
+          <w:highlight w:val="lightGray"/>
+        </w:rPr>
+        <w:t>background</w:t>
+      </w:r>
+      <w:proofErr w:type="gramEnd"/>
+      <w:r>
+        <w:rPr>
+          <w:rFonts w:asciiTheme="minorEastAsia" w:hAnsiTheme="minorEastAsia" w:hint="eastAsia"/>
+          <w:szCs w:val="21"/>
+          <w:highlight w:val="lightGray"/>
+        </w:rPr>
+        <w:t>:[background-image]|[background-position][/background-size]|[background-repeat]|[background-attachment]|[background-clip]|[background-origin],*</w:t>
+      </w:r>
+    </w:p>
+    <w:p>
+      <w:pPr>
+        <w:rPr>
+          <w:rFonts w:asciiTheme="minorEastAsia" w:hAnsiTheme="minorEastAsia" w:hint="eastAsia"/>
+          <w:sz w:val="28"/>
+          <w:szCs w:val="28"/>
+        </w:rPr>
+      </w:pPr>
+      <w:r>
+        <w:rPr>
+          <w:rFonts w:asciiTheme="minorEastAsia" w:hAnsiTheme="minorEastAsia" w:hint="eastAsia"/>
+          <w:sz w:val="28"/>
+          <w:szCs w:val="28"/>
+        </w:rPr>
+        <w:t>可以把上边的缩写拆解成一下形式。</w:t>
+      </w:r>
+    </w:p>
+    <w:p>
+      <w:pPr>
+        <w:rPr>
+          <w:rFonts w:asciiTheme="minorEastAsia" w:hAnsiTheme="minorEastAsia" w:hint="eastAsia"/>
+          <w:szCs w:val="21"/>
+          <w:highlight w:val="lightGray"/>
+        </w:rPr>
+      </w:pPr>
+      <w:proofErr w:type="gramStart"/>
+      <w:r>
+        <w:rPr>
+          <w:rFonts w:asciiTheme="minorEastAsia" w:hAnsiTheme="minorEastAsia" w:hint="eastAsia"/>
+          <w:szCs w:val="21"/>
+          <w:highlight w:val="lightGray"/>
+        </w:rPr>
+        <w:t>background-image</w:t>
+      </w:r>
+      <w:proofErr w:type="gramEnd"/>
+      <w:r>
+        <w:rPr>
+          <w:rFonts w:asciiTheme="minorEastAsia" w:hAnsiTheme="minorEastAsia" w:hint="eastAsia"/>
+          <w:szCs w:val="21"/>
+          <w:highlight w:val="lightGray"/>
+        </w:rPr>
+        <w:t>: url1,url2,</w:t>
+      </w:r>
+      <w:r>
+        <w:rPr>
+          <w:rFonts w:asciiTheme="minorEastAsia" w:hAnsiTheme="minorEastAsia"/>
+          <w:szCs w:val="21"/>
+          <w:highlight w:val="lightGray"/>
+        </w:rPr>
+        <w:t>…</w:t>
+      </w:r>
+      <w:r>
+        <w:rPr>
+          <w:rFonts w:asciiTheme="minorEastAsia" w:hAnsiTheme="minorEastAsia" w:hint="eastAsia"/>
+          <w:szCs w:val="21"/>
+          <w:highlight w:val="lightGray"/>
+        </w:rPr>
+        <w:t>,</w:t>
+      </w:r>
+      <w:proofErr w:type="spellStart"/>
+      <w:r>
+        <w:rPr>
+          <w:rFonts w:asciiTheme="minorEastAsia" w:hAnsiTheme="minorEastAsia" w:hint="eastAsia"/>
+          <w:szCs w:val="21"/>
+          <w:highlight w:val="lightGray"/>
+        </w:rPr>
+        <w:t>urlN</w:t>
+      </w:r>
+      <w:proofErr w:type="spellEnd"/>
+      <w:r>
+        <w:rPr>
+          <w:rFonts w:asciiTheme="minorEastAsia" w:hAnsiTheme="minorEastAsia" w:hint="eastAsia"/>
+          <w:szCs w:val="21"/>
+          <w:highlight w:val="lightGray"/>
+        </w:rPr>
+        <w:t>;</w:t>
+      </w:r>
+    </w:p>
+    <w:p>
+      <w:pPr>
+        <w:rPr>
+          <w:rFonts w:asciiTheme="minorEastAsia" w:hAnsiTheme="minorEastAsia" w:hint="eastAsia"/>
+          <w:szCs w:val="21"/>
+          <w:highlight w:val="lightGray"/>
+        </w:rPr>
+      </w:pPr>
+      <w:proofErr w:type="gramStart"/>
+      <w:r>
+        <w:rPr>
+          <w:rFonts w:asciiTheme="minorEastAsia" w:hAnsiTheme="minorEastAsia" w:hint="eastAsia"/>
+          <w:szCs w:val="21"/>
+          <w:highlight w:val="lightGray"/>
+        </w:rPr>
+        <w:t>background-</w:t>
+      </w:r>
+      <w:r>
+        <w:rPr>
+          <w:rFonts w:asciiTheme="minorEastAsia" w:hAnsiTheme="minorEastAsia" w:hint="eastAsia"/>
+          <w:szCs w:val="21"/>
+          <w:highlight w:val="lightGray"/>
+        </w:rPr>
+        <w:t>repeat</w:t>
+      </w:r>
+      <w:proofErr w:type="gramEnd"/>
+      <w:r>
+        <w:rPr>
+          <w:rFonts w:asciiTheme="minorEastAsia" w:hAnsiTheme="minorEastAsia" w:hint="eastAsia"/>
+          <w:szCs w:val="21"/>
+          <w:highlight w:val="lightGray"/>
+        </w:rPr>
+        <w:t xml:space="preserve">: </w:t>
+      </w:r>
+      <w:r>
+        <w:rPr>
+          <w:rFonts w:asciiTheme="minorEastAsia" w:hAnsiTheme="minorEastAsia" w:hint="eastAsia"/>
+          <w:szCs w:val="21"/>
+          <w:highlight w:val="lightGray"/>
+        </w:rPr>
+        <w:t>repeat1</w:t>
+      </w:r>
+      <w:r>
+        <w:rPr>
+          <w:rFonts w:asciiTheme="minorEastAsia" w:hAnsiTheme="minorEastAsia" w:hint="eastAsia"/>
+          <w:szCs w:val="21"/>
+          <w:highlight w:val="lightGray"/>
+        </w:rPr>
+        <w:t>,</w:t>
+      </w:r>
+      <w:r>
+        <w:rPr>
+          <w:rFonts w:asciiTheme="minorEastAsia" w:hAnsiTheme="minorEastAsia" w:hint="eastAsia"/>
+          <w:szCs w:val="21"/>
+          <w:highlight w:val="lightGray"/>
+        </w:rPr>
+        <w:t>repeat</w:t>
+      </w:r>
+      <w:r>
+        <w:rPr>
+          <w:rFonts w:asciiTheme="minorEastAsia" w:hAnsiTheme="minorEastAsia" w:hint="eastAsia"/>
+          <w:szCs w:val="21"/>
+          <w:highlight w:val="lightGray"/>
+        </w:rPr>
+        <w:t>2,</w:t>
+      </w:r>
+      <w:r>
+        <w:rPr>
+          <w:rFonts w:asciiTheme="minorEastAsia" w:hAnsiTheme="minorEastAsia"/>
+          <w:szCs w:val="21"/>
+          <w:highlight w:val="lightGray"/>
+        </w:rPr>
+        <w:t>…</w:t>
+      </w:r>
+      <w:r>
+        <w:rPr>
+          <w:rFonts w:asciiTheme="minorEastAsia" w:hAnsiTheme="minorEastAsia" w:hint="eastAsia"/>
+          <w:szCs w:val="21"/>
+          <w:highlight w:val="lightGray"/>
+        </w:rPr>
+        <w:t>,</w:t>
+      </w:r>
+      <w:proofErr w:type="spellStart"/>
+      <w:r>
+        <w:rPr>
+          <w:rFonts w:asciiTheme="minorEastAsia" w:hAnsiTheme="minorEastAsia" w:hint="eastAsia"/>
+          <w:szCs w:val="21"/>
+          <w:highlight w:val="lightGray"/>
+        </w:rPr>
+        <w:t>repeat</w:t>
+      </w:r>
+      <w:r>
+        <w:rPr>
+          <w:rFonts w:asciiTheme="minorEastAsia" w:hAnsiTheme="minorEastAsia" w:hint="eastAsia"/>
+          <w:szCs w:val="21"/>
+          <w:highlight w:val="lightGray"/>
+        </w:rPr>
+        <w:t>N</w:t>
+      </w:r>
+      <w:proofErr w:type="spellEnd"/>
+      <w:r>
+        <w:rPr>
+          <w:rFonts w:asciiTheme="minorEastAsia" w:hAnsiTheme="minorEastAsia" w:hint="eastAsia"/>
+          <w:szCs w:val="21"/>
+          <w:highlight w:val="lightGray"/>
+        </w:rPr>
+        <w:t>;</w:t>
+      </w:r>
+    </w:p>
+    <w:p>
+      <w:pPr>
+        <w:rPr>
+          <w:rFonts w:asciiTheme="minorEastAsia" w:hAnsiTheme="minorEastAsia" w:hint="eastAsia"/>
+          <w:szCs w:val="21"/>
+          <w:highlight w:val="lightGray"/>
+        </w:rPr>
+      </w:pPr>
+      <w:proofErr w:type="gramStart"/>
+      <w:r>
+        <w:rPr>
+          <w:rFonts w:asciiTheme="minorEastAsia" w:hAnsiTheme="minorEastAsia" w:hint="eastAsia"/>
+          <w:szCs w:val="21"/>
+          <w:highlight w:val="lightGray"/>
+        </w:rPr>
+        <w:t>background-</w:t>
+      </w:r>
+      <w:r>
+        <w:rPr>
+          <w:rFonts w:asciiTheme="minorEastAsia" w:hAnsiTheme="minorEastAsia" w:hint="eastAsia"/>
+          <w:szCs w:val="21"/>
+          <w:highlight w:val="lightGray"/>
+        </w:rPr>
+        <w:t>position</w:t>
+      </w:r>
+      <w:proofErr w:type="gramEnd"/>
+      <w:r>
+        <w:rPr>
+          <w:rFonts w:asciiTheme="minorEastAsia" w:hAnsiTheme="minorEastAsia" w:hint="eastAsia"/>
+          <w:szCs w:val="21"/>
+          <w:highlight w:val="lightGray"/>
+        </w:rPr>
+        <w:t xml:space="preserve">: </w:t>
+      </w:r>
+      <w:r>
+        <w:rPr>
+          <w:rFonts w:asciiTheme="minorEastAsia" w:hAnsiTheme="minorEastAsia" w:hint="eastAsia"/>
+          <w:szCs w:val="21"/>
+          <w:highlight w:val="lightGray"/>
+        </w:rPr>
+        <w:t>position</w:t>
+      </w:r>
+      <w:r>
+        <w:rPr>
+          <w:rFonts w:asciiTheme="minorEastAsia" w:hAnsiTheme="minorEastAsia" w:hint="eastAsia"/>
+          <w:szCs w:val="21"/>
+          <w:highlight w:val="lightGray"/>
+        </w:rPr>
+        <w:t>1,</w:t>
+      </w:r>
+      <w:r>
+        <w:rPr>
+          <w:rFonts w:asciiTheme="minorEastAsia" w:hAnsiTheme="minorEastAsia" w:hint="eastAsia"/>
+          <w:szCs w:val="21"/>
+          <w:highlight w:val="lightGray"/>
+        </w:rPr>
+        <w:t>position</w:t>
+      </w:r>
+      <w:r>
+        <w:rPr>
+          <w:rFonts w:asciiTheme="minorEastAsia" w:hAnsiTheme="minorEastAsia" w:hint="eastAsia"/>
+          <w:szCs w:val="21"/>
+          <w:highlight w:val="lightGray"/>
+        </w:rPr>
+        <w:t>2,</w:t>
+      </w:r>
+      <w:r>
+        <w:rPr>
+          <w:rFonts w:asciiTheme="minorEastAsia" w:hAnsiTheme="minorEastAsia"/>
+          <w:szCs w:val="21"/>
+          <w:highlight w:val="lightGray"/>
+        </w:rPr>
+        <w:t>…</w:t>
+      </w:r>
+      <w:r>
+        <w:rPr>
+          <w:rFonts w:asciiTheme="minorEastAsia" w:hAnsiTheme="minorEastAsia" w:hint="eastAsia"/>
+          <w:szCs w:val="21"/>
+          <w:highlight w:val="lightGray"/>
+        </w:rPr>
+        <w:t>,</w:t>
+      </w:r>
+      <w:proofErr w:type="spellStart"/>
+      <w:r>
+        <w:rPr>
+          <w:rFonts w:asciiTheme="minorEastAsia" w:hAnsiTheme="minorEastAsia" w:hint="eastAsia"/>
+          <w:szCs w:val="21"/>
+          <w:highlight w:val="lightGray"/>
+        </w:rPr>
+        <w:t>position</w:t>
+      </w:r>
+      <w:r>
+        <w:rPr>
+          <w:rFonts w:asciiTheme="minorEastAsia" w:hAnsiTheme="minorEastAsia" w:hint="eastAsia"/>
+          <w:szCs w:val="21"/>
+          <w:highlight w:val="lightGray"/>
+        </w:rPr>
+        <w:t>N</w:t>
+      </w:r>
+      <w:proofErr w:type="spellEnd"/>
+      <w:r>
+        <w:rPr>
+          <w:rFonts w:asciiTheme="minorEastAsia" w:hAnsiTheme="minorEastAsia" w:hint="eastAsia"/>
+          <w:szCs w:val="21"/>
+          <w:highlight w:val="lightGray"/>
+        </w:rPr>
+        <w:t>;</w:t>
+      </w:r>
+    </w:p>
+    <w:p>
+      <w:pPr>
+        <w:rPr>
+          <w:rFonts w:asciiTheme="minorEastAsia" w:hAnsiTheme="minorEastAsia" w:hint="eastAsia"/>
+          <w:szCs w:val="21"/>
+          <w:highlight w:val="lightGray"/>
+        </w:rPr>
+      </w:pPr>
+      <w:proofErr w:type="gramStart"/>
+      <w:r>
+        <w:rPr>
+          <w:rFonts w:asciiTheme="minorEastAsia" w:hAnsiTheme="minorEastAsia" w:hint="eastAsia"/>
+          <w:szCs w:val="21"/>
+          <w:highlight w:val="lightGray"/>
+        </w:rPr>
+        <w:t>background-</w:t>
+      </w:r>
+      <w:r>
+        <w:rPr>
+          <w:rFonts w:asciiTheme="minorEastAsia" w:hAnsiTheme="minorEastAsia" w:hint="eastAsia"/>
+          <w:szCs w:val="21"/>
+          <w:highlight w:val="lightGray"/>
+        </w:rPr>
+        <w:t>size</w:t>
+      </w:r>
+      <w:proofErr w:type="gramEnd"/>
+      <w:r>
+        <w:rPr>
+          <w:rFonts w:asciiTheme="minorEastAsia" w:hAnsiTheme="minorEastAsia" w:hint="eastAsia"/>
+          <w:szCs w:val="21"/>
+          <w:highlight w:val="lightGray"/>
+        </w:rPr>
+        <w:t xml:space="preserve">: </w:t>
+      </w:r>
+      <w:r>
+        <w:rPr>
+          <w:rFonts w:asciiTheme="minorEastAsia" w:hAnsiTheme="minorEastAsia" w:hint="eastAsia"/>
+          <w:szCs w:val="21"/>
+          <w:highlight w:val="lightGray"/>
+        </w:rPr>
+        <w:t>size</w:t>
+      </w:r>
+      <w:r>
+        <w:rPr>
+          <w:rFonts w:asciiTheme="minorEastAsia" w:hAnsiTheme="minorEastAsia" w:hint="eastAsia"/>
+          <w:szCs w:val="21"/>
+          <w:highlight w:val="lightGray"/>
+        </w:rPr>
+        <w:t>1,</w:t>
+      </w:r>
+      <w:r>
+        <w:rPr>
+          <w:rFonts w:asciiTheme="minorEastAsia" w:hAnsiTheme="minorEastAsia" w:hint="eastAsia"/>
+          <w:szCs w:val="21"/>
+          <w:highlight w:val="lightGray"/>
+        </w:rPr>
+        <w:t>size</w:t>
+      </w:r>
+      <w:r>
+        <w:rPr>
+          <w:rFonts w:asciiTheme="minorEastAsia" w:hAnsiTheme="minorEastAsia" w:hint="eastAsia"/>
+          <w:szCs w:val="21"/>
+          <w:highlight w:val="lightGray"/>
+        </w:rPr>
+        <w:t>2,</w:t>
+      </w:r>
+      <w:r>
+        <w:rPr>
+          <w:rFonts w:asciiTheme="minorEastAsia" w:hAnsiTheme="minorEastAsia"/>
+          <w:szCs w:val="21"/>
+          <w:highlight w:val="lightGray"/>
+        </w:rPr>
+        <w:t>…</w:t>
+      </w:r>
+      <w:r>
+        <w:rPr>
+          <w:rFonts w:asciiTheme="minorEastAsia" w:hAnsiTheme="minorEastAsia" w:hint="eastAsia"/>
+          <w:szCs w:val="21"/>
+          <w:highlight w:val="lightGray"/>
+        </w:rPr>
+        <w:t>,</w:t>
+      </w:r>
+      <w:proofErr w:type="spellStart"/>
+      <w:r>
+        <w:rPr>
+          <w:rFonts w:asciiTheme="minorEastAsia" w:hAnsiTheme="minorEastAsia" w:hint="eastAsia"/>
+          <w:szCs w:val="21"/>
+          <w:highlight w:val="lightGray"/>
+        </w:rPr>
+        <w:t>size</w:t>
+      </w:r>
+      <w:r>
+        <w:rPr>
+          <w:rFonts w:asciiTheme="minorEastAsia" w:hAnsiTheme="minorEastAsia" w:hint="eastAsia"/>
+          <w:szCs w:val="21"/>
+          <w:highlight w:val="lightGray"/>
+        </w:rPr>
+        <w:t>N</w:t>
+      </w:r>
+      <w:proofErr w:type="spellEnd"/>
+      <w:r>
+        <w:rPr>
+          <w:rFonts w:asciiTheme="minorEastAsia" w:hAnsiTheme="minorEastAsia" w:hint="eastAsia"/>
+          <w:szCs w:val="21"/>
+          <w:highlight w:val="lightGray"/>
+        </w:rPr>
+        <w:t>;</w:t>
+      </w:r>
+    </w:p>
+    <w:p>
+      <w:pPr>
+        <w:rPr>
+          <w:rFonts w:asciiTheme="minorEastAsia" w:hAnsiTheme="minorEastAsia" w:hint="eastAsia"/>
+          <w:szCs w:val="21"/>
+          <w:highlight w:val="lightGray"/>
+        </w:rPr>
+      </w:pPr>
+      <w:proofErr w:type="gramStart"/>
+      <w:r>
+        <w:rPr>
+          <w:rFonts w:asciiTheme="minorEastAsia" w:hAnsiTheme="minorEastAsia" w:hint="eastAsia"/>
+          <w:szCs w:val="21"/>
+          <w:highlight w:val="lightGray"/>
+        </w:rPr>
+        <w:t>background-</w:t>
+      </w:r>
+      <w:r>
+        <w:rPr>
+          <w:rFonts w:asciiTheme="minorEastAsia" w:hAnsiTheme="minorEastAsia" w:hint="eastAsia"/>
+          <w:szCs w:val="21"/>
+          <w:highlight w:val="lightGray"/>
+        </w:rPr>
+        <w:t>attachment</w:t>
+      </w:r>
+      <w:proofErr w:type="gramEnd"/>
+      <w:r>
+        <w:rPr>
+          <w:rFonts w:asciiTheme="minorEastAsia" w:hAnsiTheme="minorEastAsia" w:hint="eastAsia"/>
+          <w:szCs w:val="21"/>
+          <w:highlight w:val="lightGray"/>
+        </w:rPr>
+        <w:t>: attachment1,</w:t>
+      </w:r>
+      <w:r>
+        <w:rPr>
+          <w:rFonts w:asciiTheme="minorEastAsia" w:hAnsiTheme="minorEastAsia" w:hint="eastAsia"/>
+          <w:szCs w:val="21"/>
+          <w:highlight w:val="lightGray"/>
+        </w:rPr>
+        <w:t xml:space="preserve"> </w:t>
+      </w:r>
+      <w:r>
+        <w:rPr>
+          <w:rFonts w:asciiTheme="minorEastAsia" w:hAnsiTheme="minorEastAsia" w:hint="eastAsia"/>
+          <w:szCs w:val="21"/>
+          <w:highlight w:val="lightGray"/>
+        </w:rPr>
+        <w:t>attachment2,</w:t>
+      </w:r>
+      <w:r>
+        <w:rPr>
+          <w:rFonts w:asciiTheme="minorEastAsia" w:hAnsiTheme="minorEastAsia"/>
+          <w:szCs w:val="21"/>
+          <w:highlight w:val="lightGray"/>
+        </w:rPr>
+        <w:t>…</w:t>
+      </w:r>
+      <w:r>
+        <w:rPr>
+          <w:rFonts w:asciiTheme="minorEastAsia" w:hAnsiTheme="minorEastAsia" w:hint="eastAsia"/>
+          <w:szCs w:val="21"/>
+          <w:highlight w:val="lightGray"/>
+        </w:rPr>
+        <w:t>,</w:t>
+      </w:r>
+      <w:r>
+        <w:rPr>
+          <w:rFonts w:asciiTheme="minorEastAsia" w:hAnsiTheme="minorEastAsia" w:hint="eastAsia"/>
+          <w:szCs w:val="21"/>
+          <w:highlight w:val="lightGray"/>
+        </w:rPr>
+        <w:t xml:space="preserve"> </w:t>
+      </w:r>
+      <w:proofErr w:type="spellStart"/>
+      <w:r>
+        <w:rPr>
+          <w:rFonts w:asciiTheme="minorEastAsia" w:hAnsiTheme="minorEastAsia" w:hint="eastAsia"/>
+          <w:szCs w:val="21"/>
+          <w:highlight w:val="lightGray"/>
+        </w:rPr>
+        <w:t>attachmentN</w:t>
+      </w:r>
+      <w:proofErr w:type="spellEnd"/>
+      <w:r>
+        <w:rPr>
+          <w:rFonts w:asciiTheme="minorEastAsia" w:hAnsiTheme="minorEastAsia" w:hint="eastAsia"/>
+          <w:szCs w:val="21"/>
+          <w:highlight w:val="lightGray"/>
+        </w:rPr>
+        <w:t>;</w:t>
+      </w:r>
+    </w:p>
+    <w:p>
+      <w:pPr>
+        <w:rPr>
+          <w:rFonts w:asciiTheme="minorEastAsia" w:hAnsiTheme="minorEastAsia" w:hint="eastAsia"/>
+          <w:szCs w:val="21"/>
+          <w:highlight w:val="lightGray"/>
+        </w:rPr>
+      </w:pPr>
+      <w:proofErr w:type="gramStart"/>
+      <w:r>
+        <w:rPr>
+          <w:rFonts w:asciiTheme="minorEastAsia" w:hAnsiTheme="minorEastAsia" w:hint="eastAsia"/>
+          <w:szCs w:val="21"/>
+          <w:highlight w:val="lightGray"/>
+        </w:rPr>
+        <w:t>background-</w:t>
+      </w:r>
+      <w:r>
+        <w:rPr>
+          <w:rFonts w:asciiTheme="minorEastAsia" w:hAnsiTheme="minorEastAsia" w:hint="eastAsia"/>
+          <w:szCs w:val="21"/>
+          <w:highlight w:val="lightGray"/>
+        </w:rPr>
+        <w:t>clip</w:t>
+      </w:r>
+      <w:proofErr w:type="gramEnd"/>
+      <w:r>
+        <w:rPr>
+          <w:rFonts w:asciiTheme="minorEastAsia" w:hAnsiTheme="minorEastAsia" w:hint="eastAsia"/>
+          <w:szCs w:val="21"/>
+          <w:highlight w:val="lightGray"/>
+        </w:rPr>
+        <w:t>: clip1,</w:t>
+      </w:r>
+      <w:r>
+        <w:rPr>
+          <w:rFonts w:asciiTheme="minorEastAsia" w:hAnsiTheme="minorEastAsia" w:hint="eastAsia"/>
+          <w:szCs w:val="21"/>
+          <w:highlight w:val="lightGray"/>
+        </w:rPr>
+        <w:t xml:space="preserve"> </w:t>
+      </w:r>
+      <w:r>
+        <w:rPr>
+          <w:rFonts w:asciiTheme="minorEastAsia" w:hAnsiTheme="minorEastAsia" w:hint="eastAsia"/>
+          <w:szCs w:val="21"/>
+          <w:highlight w:val="lightGray"/>
+        </w:rPr>
+        <w:t>clip</w:t>
+      </w:r>
+      <w:r>
+        <w:rPr>
+          <w:rFonts w:asciiTheme="minorEastAsia" w:hAnsiTheme="minorEastAsia" w:hint="eastAsia"/>
+          <w:szCs w:val="21"/>
+          <w:highlight w:val="lightGray"/>
+        </w:rPr>
+        <w:t>2</w:t>
+      </w:r>
+      <w:r>
+        <w:rPr>
+          <w:rFonts w:asciiTheme="minorEastAsia" w:hAnsiTheme="minorEastAsia" w:hint="eastAsia"/>
+          <w:szCs w:val="21"/>
+          <w:highlight w:val="lightGray"/>
+        </w:rPr>
+        <w:t>,</w:t>
+      </w:r>
+      <w:r>
+        <w:rPr>
+          <w:rFonts w:asciiTheme="minorEastAsia" w:hAnsiTheme="minorEastAsia"/>
+          <w:szCs w:val="21"/>
+          <w:highlight w:val="lightGray"/>
+        </w:rPr>
+        <w:t>…</w:t>
+      </w:r>
+      <w:r>
+        <w:rPr>
+          <w:rFonts w:asciiTheme="minorEastAsia" w:hAnsiTheme="minorEastAsia" w:hint="eastAsia"/>
+          <w:szCs w:val="21"/>
+          <w:highlight w:val="lightGray"/>
+        </w:rPr>
+        <w:t>,</w:t>
+      </w:r>
+      <w:r>
+        <w:rPr>
+          <w:rFonts w:asciiTheme="minorEastAsia" w:hAnsiTheme="minorEastAsia" w:hint="eastAsia"/>
+          <w:szCs w:val="21"/>
+          <w:highlight w:val="lightGray"/>
+        </w:rPr>
+        <w:t xml:space="preserve"> </w:t>
+      </w:r>
+      <w:proofErr w:type="spellStart"/>
+      <w:r>
+        <w:rPr>
+          <w:rFonts w:asciiTheme="minorEastAsia" w:hAnsiTheme="minorEastAsia" w:hint="eastAsia"/>
+          <w:szCs w:val="21"/>
+          <w:highlight w:val="lightGray"/>
+        </w:rPr>
+        <w:t>clipN</w:t>
+      </w:r>
+      <w:proofErr w:type="spellEnd"/>
+      <w:r>
+        <w:rPr>
+          <w:rFonts w:asciiTheme="minorEastAsia" w:hAnsiTheme="minorEastAsia" w:hint="eastAsia"/>
+          <w:szCs w:val="21"/>
+          <w:highlight w:val="lightGray"/>
+        </w:rPr>
+        <w:t>;</w:t>
+      </w:r>
+    </w:p>
+    <w:p>
+      <w:pPr>
+        <w:rPr>
+          <w:rFonts w:asciiTheme="minorEastAsia" w:hAnsiTheme="minorEastAsia"/>
+          <w:szCs w:val="21"/>
+          <w:highlight w:val="lightGray"/>
+        </w:rPr>
+      </w:pPr>
+      <w:proofErr w:type="gramStart"/>
+      <w:r>
+        <w:rPr>
+          <w:rFonts w:asciiTheme="minorEastAsia" w:hAnsiTheme="minorEastAsia" w:hint="eastAsia"/>
+          <w:szCs w:val="21"/>
+          <w:highlight w:val="lightGray"/>
+        </w:rPr>
+        <w:t>background-</w:t>
+      </w:r>
+      <w:r>
+        <w:rPr>
+          <w:rFonts w:asciiTheme="minorEastAsia" w:hAnsiTheme="minorEastAsia" w:hint="eastAsia"/>
+          <w:szCs w:val="21"/>
+          <w:highlight w:val="lightGray"/>
+        </w:rPr>
+        <w:t>origin</w:t>
+      </w:r>
+      <w:proofErr w:type="gramEnd"/>
+      <w:r>
+        <w:rPr>
+          <w:rFonts w:asciiTheme="minorEastAsia" w:hAnsiTheme="minorEastAsia" w:hint="eastAsia"/>
+          <w:szCs w:val="21"/>
+          <w:highlight w:val="lightGray"/>
+        </w:rPr>
+        <w:t xml:space="preserve">: </w:t>
+      </w:r>
+      <w:r>
+        <w:rPr>
+          <w:rFonts w:asciiTheme="minorEastAsia" w:hAnsiTheme="minorEastAsia" w:hint="eastAsia"/>
+          <w:szCs w:val="21"/>
+          <w:highlight w:val="lightGray"/>
+        </w:rPr>
+        <w:t>origin</w:t>
+      </w:r>
+      <w:r>
+        <w:rPr>
+          <w:rFonts w:asciiTheme="minorEastAsia" w:hAnsiTheme="minorEastAsia" w:hint="eastAsia"/>
+          <w:szCs w:val="21"/>
+          <w:highlight w:val="lightGray"/>
+        </w:rPr>
+        <w:t>1,</w:t>
+      </w:r>
+      <w:r>
+        <w:rPr>
+          <w:rFonts w:asciiTheme="minorEastAsia" w:hAnsiTheme="minorEastAsia" w:hint="eastAsia"/>
+          <w:szCs w:val="21"/>
+          <w:highlight w:val="lightGray"/>
+        </w:rPr>
+        <w:t>origin</w:t>
+      </w:r>
+      <w:r>
+        <w:rPr>
+          <w:rFonts w:asciiTheme="minorEastAsia" w:hAnsiTheme="minorEastAsia" w:hint="eastAsia"/>
+          <w:szCs w:val="21"/>
+          <w:highlight w:val="lightGray"/>
+        </w:rPr>
+        <w:t>2,</w:t>
+      </w:r>
+      <w:r>
+        <w:rPr>
+          <w:rFonts w:asciiTheme="minorEastAsia" w:hAnsiTheme="minorEastAsia"/>
+          <w:szCs w:val="21"/>
+          <w:highlight w:val="lightGray"/>
+        </w:rPr>
+        <w:t>…</w:t>
+      </w:r>
+      <w:r>
+        <w:rPr>
+          <w:rFonts w:asciiTheme="minorEastAsia" w:hAnsiTheme="minorEastAsia" w:hint="eastAsia"/>
+          <w:szCs w:val="21"/>
+          <w:highlight w:val="lightGray"/>
+        </w:rPr>
+        <w:t>,</w:t>
+      </w:r>
+      <w:proofErr w:type="spellStart"/>
+      <w:r>
+        <w:rPr>
+          <w:rFonts w:asciiTheme="minorEastAsia" w:hAnsiTheme="minorEastAsia" w:hint="eastAsia"/>
+          <w:szCs w:val="21"/>
+          <w:highlight w:val="lightGray"/>
+        </w:rPr>
+        <w:t>origin</w:t>
+      </w:r>
+      <w:r>
+        <w:rPr>
+          <w:rFonts w:asciiTheme="minorEastAsia" w:hAnsiTheme="minorEastAsia" w:hint="eastAsia"/>
+          <w:szCs w:val="21"/>
+          <w:highlight w:val="lightGray"/>
+        </w:rPr>
+        <w:t>N</w:t>
+      </w:r>
+      <w:proofErr w:type="spellEnd"/>
+      <w:r>
+        <w:rPr>
+          <w:rFonts w:asciiTheme="minorEastAsia" w:hAnsiTheme="minorEastAsia" w:hint="eastAsia"/>
+          <w:szCs w:val="21"/>
+          <w:highlight w:val="lightGray"/>
+        </w:rPr>
+        <w:t>;</w:t>
+      </w:r>
+    </w:p>
+    <w:p>
+      <w:pPr>
+        <w:rPr>
+          <w:rFonts w:asciiTheme="minorEastAsia" w:hAnsiTheme="minorEastAsia"/>
+          <w:szCs w:val="21"/>
+        </w:rPr>
+      </w:pPr>
+      <w:proofErr w:type="gramStart"/>
+      <w:r>
+        <w:rPr>
+          <w:rFonts w:asciiTheme="minorEastAsia" w:hAnsiTheme="minorEastAsia" w:hint="eastAsia"/>
+          <w:szCs w:val="21"/>
+          <w:highlight w:val="lightGray"/>
+        </w:rPr>
+        <w:t>background-</w:t>
+      </w:r>
+      <w:r>
+        <w:rPr>
+          <w:rFonts w:asciiTheme="minorEastAsia" w:hAnsiTheme="minorEastAsia" w:hint="eastAsia"/>
+          <w:szCs w:val="21"/>
+          <w:highlight w:val="lightGray"/>
+        </w:rPr>
+        <w:t>color</w:t>
+      </w:r>
+      <w:proofErr w:type="gramEnd"/>
+      <w:r>
+        <w:rPr>
+          <w:rFonts w:asciiTheme="minorEastAsia" w:hAnsiTheme="minorEastAsia" w:hint="eastAsia"/>
+          <w:szCs w:val="21"/>
+          <w:highlight w:val="lightGray"/>
+        </w:rPr>
+        <w:t xml:space="preserve">: </w:t>
+      </w:r>
+      <w:r>
+        <w:rPr>
+          <w:rFonts w:asciiTheme="minorEastAsia" w:hAnsiTheme="minorEastAsia" w:hint="eastAsia"/>
+          <w:szCs w:val="21"/>
+          <w:highlight w:val="lightGray"/>
+        </w:rPr>
+        <w:t>color</w:t>
+      </w:r>
+      <w:r>
+        <w:rPr>
+          <w:rFonts w:asciiTheme="minorEastAsia" w:hAnsiTheme="minorEastAsia" w:hint="eastAsia"/>
+          <w:szCs w:val="21"/>
+          <w:highlight w:val="lightGray"/>
+        </w:rPr>
+        <w:t>;</w:t>
+      </w:r>
+    </w:p>
+    <w:p>
+      <w:pPr>
+        <w:outlineLvl w:val="0"/>
+        <w:rPr>
+          <w:rFonts w:hint="eastAsia"/>
+          <w:sz w:val="28"/>
+          <w:szCs w:val="28"/>
+        </w:rPr>
+      </w:pPr>
+      <w:r>
+        <w:rPr>
+          <w:rFonts w:hint="eastAsia"/>
+          <w:sz w:val="28"/>
+          <w:szCs w:val="28"/>
+        </w:rPr>
+        <w:t>2.</w:t>
+      </w:r>
+      <w:r>
+        <w:rPr>
+          <w:rFonts w:hint="eastAsia"/>
+          <w:sz w:val="28"/>
+          <w:szCs w:val="28"/>
+        </w:rPr>
+        <w:t>浏览器兼容性</w:t>
+      </w:r>
+    </w:p>
+    <w:tbl>
+      <w:tblPr>
+        <w:tblStyle w:val="a5"/>
+        <w:tblW w:w="0" w:type="auto"/>
+        <w:tblLook w:val="04A0" w:firstRow="1" w:lastRow="0" w:firstColumn="1" w:lastColumn="0" w:noHBand="0" w:noVBand="1"/>
+      </w:tblPr>
+      <w:tblGrid>
+        <w:gridCol w:w="2211"/>
+        <w:gridCol w:w="1180"/>
+        <w:gridCol w:w="1308"/>
+        <w:gridCol w:w="1282"/>
+        <w:gridCol w:w="1258"/>
+        <w:gridCol w:w="1283"/>
+      </w:tblGrid>
+      <w:tr>
+        <w:tc>
+          <w:tcPr>
+            <w:tcW w:w="2211" w:type="dxa"/>
+          </w:tcPr>
+          <w:p>
+            <w:pPr>
+              <w:jc w:val="center"/>
+              <w:rPr>
+                <w:rFonts w:asciiTheme="minorEastAsia" w:hAnsiTheme="minorEastAsia"/>
+                <w:b/>
+                <w:szCs w:val="21"/>
+              </w:rPr>
+            </w:pPr>
+            <w:r>
+              <w:rPr>
+                <w:rFonts w:asciiTheme="minorEastAsia" w:hAnsiTheme="minorEastAsia" w:hint="eastAsia"/>
+                <w:b/>
+                <w:szCs w:val="21"/>
+              </w:rPr>
+              <w:t>属性名</w:t>
+            </w:r>
+          </w:p>
+        </w:tc>
+        <w:tc>
+          <w:tcPr>
+            <w:tcW w:w="1180" w:type="dxa"/>
+          </w:tcPr>
+          <w:p>
+            <w:pPr>
+              <w:jc w:val="center"/>
+              <w:rPr>
+                <w:rFonts w:asciiTheme="minorEastAsia" w:hAnsiTheme="minorEastAsia"/>
+                <w:b/>
+                <w:szCs w:val="21"/>
+              </w:rPr>
+            </w:pPr>
+            <w:r>
+              <w:rPr>
+                <w:rFonts w:asciiTheme="minorEastAsia" w:hAnsiTheme="minorEastAsia" w:hint="eastAsia"/>
+                <w:b/>
+                <w:szCs w:val="21"/>
+              </w:rPr>
+              <w:t>IE</w:t>
+            </w:r>
+          </w:p>
+        </w:tc>
+        <w:tc>
+          <w:tcPr>
+            <w:tcW w:w="1308" w:type="dxa"/>
+          </w:tcPr>
+          <w:p>
+            <w:pPr>
+              <w:jc w:val="center"/>
+              <w:rPr>
+                <w:rFonts w:asciiTheme="minorEastAsia" w:hAnsiTheme="minorEastAsia"/>
+                <w:b/>
+                <w:szCs w:val="21"/>
+              </w:rPr>
+            </w:pPr>
+            <w:r>
+              <w:rPr>
+                <w:rFonts w:asciiTheme="minorEastAsia" w:hAnsiTheme="minorEastAsia" w:hint="eastAsia"/>
+                <w:b/>
+                <w:szCs w:val="21"/>
+              </w:rPr>
+              <w:t>Firefox</w:t>
+            </w:r>
+          </w:p>
+        </w:tc>
+        <w:tc>
+          <w:tcPr>
+            <w:tcW w:w="1282" w:type="dxa"/>
+          </w:tcPr>
+          <w:p>
+            <w:pPr>
+              <w:jc w:val="center"/>
+              <w:rPr>
+                <w:rFonts w:asciiTheme="minorEastAsia" w:hAnsiTheme="minorEastAsia"/>
+                <w:b/>
+                <w:szCs w:val="21"/>
+              </w:rPr>
+            </w:pPr>
+            <w:r>
+              <w:rPr>
+                <w:rFonts w:asciiTheme="minorEastAsia" w:hAnsiTheme="minorEastAsia" w:hint="eastAsia"/>
+                <w:b/>
+                <w:szCs w:val="21"/>
+              </w:rPr>
+              <w:t>Chrome</w:t>
+            </w:r>
+          </w:p>
+        </w:tc>
+        <w:tc>
+          <w:tcPr>
+            <w:tcW w:w="1258" w:type="dxa"/>
+          </w:tcPr>
+          <w:p>
+            <w:pPr>
+              <w:jc w:val="center"/>
+              <w:rPr>
+                <w:rFonts w:asciiTheme="minorEastAsia" w:hAnsiTheme="minorEastAsia"/>
+                <w:b/>
+                <w:szCs w:val="21"/>
+              </w:rPr>
+            </w:pPr>
+            <w:r>
+              <w:rPr>
+                <w:rFonts w:asciiTheme="minorEastAsia" w:hAnsiTheme="minorEastAsia" w:cs="Arial" w:hint="eastAsia"/>
+                <w:b/>
+                <w:color w:val="333333"/>
+                <w:szCs w:val="21"/>
+              </w:rPr>
+              <w:t>opera</w:t>
+            </w:r>
+          </w:p>
+        </w:tc>
+        <w:tc>
+          <w:tcPr>
+            <w:tcW w:w="1283" w:type="dxa"/>
+          </w:tcPr>
+          <w:p>
+            <w:pPr>
+              <w:jc w:val="center"/>
+              <w:rPr>
+                <w:rFonts w:asciiTheme="minorEastAsia" w:hAnsiTheme="minorEastAsia"/>
+                <w:b/>
+                <w:szCs w:val="21"/>
+              </w:rPr>
+            </w:pPr>
+            <w:r>
+              <w:rPr>
+                <w:rFonts w:asciiTheme="minorEastAsia" w:hAnsiTheme="minorEastAsia" w:hint="eastAsia"/>
+                <w:b/>
+                <w:szCs w:val="21"/>
+              </w:rPr>
+              <w:t>Safari</w:t>
+            </w:r>
+          </w:p>
+        </w:tc>
+      </w:tr>
+      <w:tr>
+        <w:tc>
+          <w:tcPr>
+            <w:tcW w:w="2211" w:type="dxa"/>
+          </w:tcPr>
+          <w:p>
+            <w:pPr>
+              <w:rPr>
+                <w:rFonts w:asciiTheme="minorEastAsia" w:hAnsiTheme="minorEastAsia"/>
+                <w:szCs w:val="21"/>
+              </w:rPr>
+            </w:pPr>
+            <w:r>
+              <w:rPr>
+                <w:rFonts w:asciiTheme="minorEastAsia" w:hAnsiTheme="minorEastAsia" w:hint="eastAsia"/>
+                <w:szCs w:val="21"/>
+              </w:rPr>
+              <w:t>background-</w:t>
+            </w:r>
+            <w:r>
+              <w:rPr>
+                <w:rFonts w:asciiTheme="minorEastAsia" w:hAnsiTheme="minorEastAsia" w:hint="eastAsia"/>
+                <w:szCs w:val="21"/>
+              </w:rPr>
+              <w:t>clip</w:t>
+            </w:r>
+          </w:p>
+        </w:tc>
+        <w:tc>
+          <w:tcPr>
+            <w:tcW w:w="1180" w:type="dxa"/>
+          </w:tcPr>
+          <w:p>
+            <w:pPr>
+              <w:rPr>
+                <w:rFonts w:asciiTheme="minorEastAsia" w:hAnsiTheme="minorEastAsia"/>
+                <w:szCs w:val="21"/>
+              </w:rPr>
+            </w:pPr>
+            <w:r>
+              <w:rPr>
+                <w:rFonts w:asciiTheme="minorEastAsia" w:hAnsiTheme="minorEastAsia" w:hint="eastAsia"/>
+                <w:szCs w:val="21"/>
+              </w:rPr>
+              <w:t>9+</w:t>
+            </w:r>
+            <w:r>
+              <w:rPr>
+                <w:rFonts w:asciiTheme="minorEastAsia" w:hAnsiTheme="minorEastAsia" w:hint="eastAsia"/>
+                <w:szCs w:val="21"/>
+              </w:rPr>
+              <w:t>√</w:t>
+            </w:r>
+          </w:p>
+        </w:tc>
+        <w:tc>
+          <w:tcPr>
+            <w:tcW w:w="1308" w:type="dxa"/>
+          </w:tcPr>
+          <w:p>
+            <w:pPr>
+              <w:rPr>
+                <w:rFonts w:asciiTheme="minorEastAsia" w:hAnsiTheme="minorEastAsia"/>
+                <w:szCs w:val="21"/>
+              </w:rPr>
+            </w:pPr>
+            <w:r>
+              <w:rPr>
+                <w:rFonts w:asciiTheme="minorEastAsia" w:hAnsiTheme="minorEastAsia" w:hint="eastAsia"/>
+                <w:szCs w:val="21"/>
+              </w:rPr>
+              <w:t>3.6</w:t>
+            </w:r>
+            <w:r>
+              <w:rPr>
+                <w:rFonts w:asciiTheme="minorEastAsia" w:hAnsiTheme="minorEastAsia" w:hint="eastAsia"/>
+                <w:szCs w:val="21"/>
+              </w:rPr>
+              <w:t>+</w:t>
+            </w:r>
+            <w:r>
+              <w:rPr>
+                <w:rFonts w:asciiTheme="minorEastAsia" w:hAnsiTheme="minorEastAsia" w:hint="eastAsia"/>
+                <w:szCs w:val="21"/>
+              </w:rPr>
+              <w:t>√</w:t>
+            </w:r>
+          </w:p>
+        </w:tc>
+        <w:tc>
+          <w:tcPr>
+            <w:tcW w:w="1282" w:type="dxa"/>
+          </w:tcPr>
+          <w:p>
+            <w:pPr>
+              <w:rPr>
+                <w:rFonts w:asciiTheme="minorEastAsia" w:hAnsiTheme="minorEastAsia"/>
+                <w:szCs w:val="21"/>
+              </w:rPr>
+            </w:pPr>
+            <w:r>
+              <w:rPr>
+                <w:rFonts w:asciiTheme="minorEastAsia" w:hAnsiTheme="minorEastAsia" w:hint="eastAsia"/>
+                <w:szCs w:val="21"/>
+              </w:rPr>
+              <w:t>10.0</w:t>
+            </w:r>
+            <w:r>
+              <w:rPr>
+                <w:rFonts w:asciiTheme="minorEastAsia" w:hAnsiTheme="minorEastAsia" w:hint="eastAsia"/>
+                <w:szCs w:val="21"/>
+              </w:rPr>
+              <w:t>+</w:t>
+            </w:r>
+            <w:r>
+              <w:rPr>
+                <w:rFonts w:asciiTheme="minorEastAsia" w:hAnsiTheme="minorEastAsia" w:hint="eastAsia"/>
+                <w:szCs w:val="21"/>
+              </w:rPr>
+              <w:t>√</w:t>
+            </w:r>
+          </w:p>
+        </w:tc>
+        <w:tc>
+          <w:tcPr>
+            <w:tcW w:w="1258" w:type="dxa"/>
+          </w:tcPr>
+          <w:p>
+            <w:pPr>
+              <w:rPr>
+                <w:rFonts w:asciiTheme="minorEastAsia" w:hAnsiTheme="minorEastAsia"/>
+                <w:szCs w:val="21"/>
+              </w:rPr>
+            </w:pPr>
+            <w:r>
+              <w:rPr>
+                <w:rFonts w:asciiTheme="minorEastAsia" w:hAnsiTheme="minorEastAsia" w:hint="eastAsia"/>
+                <w:szCs w:val="21"/>
+              </w:rPr>
+              <w:t>10.6</w:t>
+            </w:r>
+            <w:r>
+              <w:rPr>
+                <w:rFonts w:asciiTheme="minorEastAsia" w:hAnsiTheme="minorEastAsia" w:hint="eastAsia"/>
+                <w:szCs w:val="21"/>
+              </w:rPr>
+              <w:t>+</w:t>
+            </w:r>
+            <w:r>
+              <w:rPr>
+                <w:rFonts w:asciiTheme="minorEastAsia" w:hAnsiTheme="minorEastAsia" w:hint="eastAsia"/>
+                <w:szCs w:val="21"/>
+              </w:rPr>
+              <w:t>√</w:t>
+            </w:r>
+          </w:p>
+        </w:tc>
+        <w:tc>
+          <w:tcPr>
+            <w:tcW w:w="1283" w:type="dxa"/>
+          </w:tcPr>
+          <w:p>
+            <w:pPr>
+              <w:rPr>
+                <w:rFonts w:asciiTheme="minorEastAsia" w:hAnsiTheme="minorEastAsia"/>
+                <w:szCs w:val="21"/>
+              </w:rPr>
+            </w:pPr>
+            <w:r>
+              <w:rPr>
+                <w:rFonts w:asciiTheme="minorEastAsia" w:hAnsiTheme="minorEastAsia" w:hint="eastAsia"/>
+                <w:szCs w:val="21"/>
+              </w:rPr>
+              <w:t>3.2</w:t>
+            </w:r>
+            <w:r>
+              <w:rPr>
+                <w:rFonts w:asciiTheme="minorEastAsia" w:hAnsiTheme="minorEastAsia" w:hint="eastAsia"/>
+                <w:szCs w:val="21"/>
+              </w:rPr>
+              <w:t>+</w:t>
+            </w:r>
+            <w:r>
+              <w:rPr>
+                <w:rFonts w:asciiTheme="minorEastAsia" w:hAnsiTheme="minorEastAsia" w:hint="eastAsia"/>
+                <w:szCs w:val="21"/>
+              </w:rPr>
+              <w:t>√</w:t>
+            </w:r>
+          </w:p>
+        </w:tc>
+      </w:tr>
+    </w:tbl>
+    <w:p>
+      <w:pPr>
+        <w:outlineLvl w:val="0"/>
+        <w:rPr>
+          <w:sz w:val="28"/>
+          <w:szCs w:val="28"/>
+        </w:rPr>
+      </w:pPr>
+      <w:r>
+        <w:rPr>
+          <w:rFonts w:hint="eastAsia"/>
+          <w:sz w:val="28"/>
+          <w:szCs w:val="28"/>
+        </w:rPr>
+        <w:t>3.</w:t>
+      </w:r>
+      <w:r>
+        <w:rPr>
+          <w:rFonts w:hint="eastAsia"/>
+          <w:sz w:val="28"/>
+          <w:szCs w:val="28"/>
+        </w:rPr>
+        <w:t>实力（制作花边框：实力</w:t>
+      </w:r>
+      <w:r>
+        <w:rPr>
+          <w:rFonts w:hint="eastAsia"/>
+          <w:sz w:val="28"/>
+          <w:szCs w:val="28"/>
+        </w:rPr>
+        <w:t>/MultiBackground.html</w:t>
+      </w:r>
+      <w:r>
+        <w:rPr>
+          <w:rFonts w:hint="eastAsia"/>
+          <w:sz w:val="28"/>
+          <w:szCs w:val="28"/>
+        </w:rPr>
+        <w:t>）</w:t>
+      </w:r>
       <w:bookmarkStart w:id="0" w:name="_GoBack"/>
       <w:bookmarkEnd w:id="0"/>
       <w:r>
         <w:rPr>
-          <w:rFonts w:asciiTheme="minorEastAsia" w:hAnsiTheme="minorEastAsia" w:hint="eastAsia"/>
-          <w:sz w:val="28"/>
-          <w:szCs w:val="28"/>
-        </w:rPr>
-        <w:t>CSS3</w:t>
-      </w:r>
-      <w:r>
-        <w:rPr>
-          <w:rFonts w:asciiTheme="minorEastAsia" w:hAnsiTheme="minorEastAsia" w:hint="eastAsia"/>
-          <w:sz w:val="28"/>
-          <w:szCs w:val="28"/>
-        </w:rPr>
-        <w:t>背景原点</w:t>
-      </w:r>
-      <w:r>
-        <w:rPr>
-          <w:rFonts w:asciiTheme="minorEastAsia" w:hAnsiTheme="minorEastAsia" w:hint="eastAsia"/>
-          <w:sz w:val="28"/>
-          <w:szCs w:val="28"/>
-        </w:rPr>
-        <w:t>属性</w:t>
-      </w:r>
-    </w:p>
-    <w:p>
-      <w:pPr>
-        <w:outlineLvl w:val="0"/>
-        <w:rPr>
           <w:rFonts w:asciiTheme="minorEastAsia" w:hAnsiTheme="minorEastAsia"/>
           <w:sz w:val="28"/>
           <w:szCs w:val="28"/>
         </w:rPr>
-      </w:pPr>
-      <w:r>
-        <w:rPr>
-          <w:rFonts w:asciiTheme="minorEastAsia" w:hAnsiTheme="minorEastAsia" w:hint="eastAsia"/>
-          <w:sz w:val="28"/>
-          <w:szCs w:val="28"/>
-        </w:rPr>
-        <w:t>1.</w:t>
-      </w:r>
-    </w:p>
-    <w:p>
-      <w:pPr>
-        <w:outlineLvl w:val="0"/>
-        <w:rPr>
-          <w:sz w:val="28"/>
-          <w:szCs w:val="28"/>
-        </w:rPr>
-      </w:pPr>
-      <w:r>
-        <w:rPr>
-          <w:rFonts w:hint="eastAsia"/>
-          <w:sz w:val="28"/>
-          <w:szCs w:val="28"/>
-        </w:rPr>
-        <w:t>三</w:t>
-      </w:r>
-      <w:r>
-        <w:rPr>
-          <w:rFonts w:hint="eastAsia"/>
-          <w:sz w:val="28"/>
-          <w:szCs w:val="28"/>
-        </w:rPr>
-        <w:t>、</w:t>
-      </w:r>
-      <w:r>
-        <w:rPr>
-          <w:rFonts w:hint="eastAsia"/>
-          <w:sz w:val="28"/>
-          <w:szCs w:val="28"/>
-        </w:rPr>
-        <w:t>CSS3</w:t>
-      </w:r>
-      <w:r>
-        <w:rPr>
-          <w:rFonts w:hint="eastAsia"/>
-          <w:sz w:val="28"/>
-          <w:szCs w:val="28"/>
-        </w:rPr>
-        <w:t>背景裁剪</w:t>
-      </w:r>
-      <w:r>
-        <w:rPr>
-          <w:rFonts w:hint="eastAsia"/>
-          <w:sz w:val="28"/>
-          <w:szCs w:val="28"/>
-        </w:rPr>
-        <w:t>属性</w:t>
-      </w:r>
-    </w:p>
-    <w:p>
-      <w:pPr>
-        <w:outlineLvl w:val="1"/>
-        <w:rPr>
-          <w:rFonts w:asciiTheme="minorEastAsia" w:hAnsiTheme="minorEastAsia"/>
-          <w:sz w:val="28"/>
-          <w:szCs w:val="28"/>
-        </w:rPr>
-      </w:pPr>
-      <w:r>
-        <w:rPr>
-          <w:rFonts w:asciiTheme="minorEastAsia" w:hAnsiTheme="minorEastAsia"/>
-          <w:sz w:val="28"/>
-          <w:szCs w:val="28"/>
-        </w:rPr>
-        <w:t>1.</w:t>
-      </w:r>
-      <w:r>
-        <w:rPr>
-          <w:rFonts w:asciiTheme="minorEastAsia" w:hAnsiTheme="minorEastAsia"/>
-          <w:sz w:val="28"/>
-          <w:szCs w:val="28"/>
-        </w:rPr>
-        <w:t xml:space="preserve"> </w:t>
-      </w:r>
-    </w:p>
-    <w:p>
-      <w:pPr>
-        <w:outlineLvl w:val="0"/>
-        <w:rPr>
-          <w:sz w:val="28"/>
-          <w:szCs w:val="28"/>
-        </w:rPr>
-      </w:pPr>
-      <w:r>
-        <w:rPr>
-          <w:rFonts w:hint="eastAsia"/>
-          <w:sz w:val="28"/>
-          <w:szCs w:val="28"/>
-        </w:rPr>
-        <w:t>四</w:t>
-      </w:r>
-      <w:r>
-        <w:rPr>
-          <w:rFonts w:hint="eastAsia"/>
-          <w:sz w:val="28"/>
-          <w:szCs w:val="28"/>
-        </w:rPr>
-        <w:t>、</w:t>
-      </w:r>
-      <w:r>
-        <w:rPr>
-          <w:rFonts w:hint="eastAsia"/>
-          <w:sz w:val="28"/>
-          <w:szCs w:val="28"/>
-        </w:rPr>
-        <w:t>CSS3</w:t>
-      </w:r>
-      <w:r>
-        <w:rPr>
-          <w:rFonts w:hint="eastAsia"/>
-          <w:sz w:val="28"/>
-          <w:szCs w:val="28"/>
-        </w:rPr>
-        <w:t>背景尺寸</w:t>
-      </w:r>
-      <w:r>
-        <w:rPr>
-          <w:rFonts w:hint="eastAsia"/>
-          <w:sz w:val="28"/>
-          <w:szCs w:val="28"/>
-        </w:rPr>
-        <w:t>属性</w:t>
-      </w:r>
-    </w:p>
-    <w:p>
-      <w:pPr>
-        <w:outlineLvl w:val="1"/>
-        <w:rPr>
-          <w:rFonts w:asciiTheme="minorEastAsia" w:hAnsiTheme="minorEastAsia"/>
-          <w:sz w:val="28"/>
-          <w:szCs w:val="28"/>
-        </w:rPr>
-      </w:pPr>
-      <w:r>
-        <w:rPr>
-          <w:rFonts w:asciiTheme="minorEastAsia" w:hAnsiTheme="minorEastAsia"/>
-          <w:sz w:val="28"/>
-          <w:szCs w:val="28"/>
-        </w:rPr>
-        <w:t>1.</w:t>
-      </w:r>
-      <w:r>
-        <w:rPr>
-          <w:rFonts w:asciiTheme="minorEastAsia" w:hAnsiTheme="minorEastAsia" w:hint="eastAsia"/>
-          <w:sz w:val="28"/>
-          <w:szCs w:val="28"/>
-        </w:rPr>
-        <w:t xml:space="preserve"> </w:t>
-      </w:r>
-    </w:p>
-    <w:p>
-      <w:pPr>
-        <w:outlineLvl w:val="0"/>
-        <w:rPr>
-          <w:sz w:val="28"/>
-          <w:szCs w:val="28"/>
-        </w:rPr>
-      </w:pPr>
-      <w:r>
-        <w:rPr>
-          <w:rFonts w:hint="eastAsia"/>
-          <w:sz w:val="28"/>
-          <w:szCs w:val="28"/>
-        </w:rPr>
-        <w:t>五、</w:t>
-      </w:r>
-      <w:r>
-        <w:rPr>
-          <w:rFonts w:hint="eastAsia"/>
-          <w:sz w:val="28"/>
-          <w:szCs w:val="28"/>
-        </w:rPr>
-        <w:t>内联元素背景图像平铺</w:t>
-      </w:r>
-    </w:p>
-    <w:p>
-      <w:pPr>
-        <w:outlineLvl w:val="1"/>
-        <w:rPr>
-          <w:rFonts w:asciiTheme="minorEastAsia" w:hAnsiTheme="minorEastAsia"/>
-          <w:sz w:val="28"/>
-          <w:szCs w:val="28"/>
-        </w:rPr>
-      </w:pPr>
-      <w:r>
-        <w:rPr>
-          <w:rFonts w:asciiTheme="minorEastAsia" w:hAnsiTheme="minorEastAsia"/>
-          <w:sz w:val="28"/>
-          <w:szCs w:val="28"/>
-        </w:rPr>
-        <w:t>1.</w:t>
-      </w:r>
-      <w:r>
-        <w:rPr>
-          <w:rFonts w:asciiTheme="minorEastAsia" w:hAnsiTheme="minorEastAsia" w:hint="eastAsia"/>
-          <w:sz w:val="28"/>
-          <w:szCs w:val="28"/>
-        </w:rPr>
-        <w:t xml:space="preserve"> </w:t>
-      </w:r>
-    </w:p>
-    <w:p>
-      <w:pPr>
-        <w:outlineLvl w:val="0"/>
-        <w:rPr>
-          <w:sz w:val="28"/>
-          <w:szCs w:val="28"/>
-        </w:rPr>
-      </w:pPr>
-      <w:r>
-        <w:rPr>
-          <w:rFonts w:hint="eastAsia"/>
-          <w:sz w:val="28"/>
-          <w:szCs w:val="28"/>
-        </w:rPr>
-        <w:t>六、</w:t>
-      </w:r>
-      <w:r>
-        <w:rPr>
-          <w:rFonts w:hint="eastAsia"/>
-          <w:sz w:val="28"/>
-          <w:szCs w:val="28"/>
-        </w:rPr>
-        <w:t>CSS3</w:t>
-      </w:r>
-      <w:proofErr w:type="gramStart"/>
-      <w:r>
-        <w:rPr>
-          <w:rFonts w:hint="eastAsia"/>
-          <w:sz w:val="28"/>
-          <w:szCs w:val="28"/>
-        </w:rPr>
-        <w:t>多背景</w:t>
-      </w:r>
-      <w:proofErr w:type="gramEnd"/>
-      <w:r>
-        <w:rPr>
-          <w:rFonts w:hint="eastAsia"/>
-          <w:sz w:val="28"/>
-          <w:szCs w:val="28"/>
-        </w:rPr>
-        <w:t>属性</w:t>
-      </w:r>
-    </w:p>
-    <w:p>
-      <w:pPr>
-        <w:rPr>
-          <w:rFonts w:asciiTheme="minorEastAsia" w:hAnsiTheme="minorEastAsia"/>
-          <w:sz w:val="28"/>
-          <w:szCs w:val="28"/>
-        </w:rPr>
-      </w:pPr>
+        <w:br w:type="page"/>
+      </w:r>
     </w:p>
     <w:sectPr>
       <w:pgSz w:w="11906" w:h="16838"/>
@@ -544,10 +4759,10 @@
     </w:lvl>
   </w:abstractNum>
   <w:abstractNum w:abstractNumId="1">
-    <w:nsid w:val="20577319"/>
+    <w:nsid w:val="10EA0780"/>
     <w:multiLevelType w:val="hybridMultilevel"/>
-    <w:tmpl w:val="93049CD0"/>
-    <w:lvl w:ilvl="0" w:tplc="3F3AF236">
+    <w:tmpl w:val="7DA251DE"/>
+    <w:lvl w:ilvl="0" w:tplc="72546EDC">
       <w:start w:val="1"/>
       <w:numFmt w:val="decimal"/>
       <w:lvlText w:val="%1."/>
@@ -633,10 +4848,10 @@
     </w:lvl>
   </w:abstractNum>
   <w:abstractNum w:abstractNumId="2">
-    <w:nsid w:val="7A56192B"/>
+    <w:nsid w:val="20577319"/>
     <w:multiLevelType w:val="hybridMultilevel"/>
-    <w:tmpl w:val="B16292A8"/>
-    <w:lvl w:ilvl="0" w:tplc="E4402098">
+    <w:tmpl w:val="93049CD0"/>
+    <w:lvl w:ilvl="0" w:tplc="3F3AF236">
       <w:start w:val="1"/>
       <w:numFmt w:val="decimal"/>
       <w:lvlText w:val="%1."/>
@@ -721,13 +4936,105 @@
       </w:pPr>
     </w:lvl>
   </w:abstractNum>
+  <w:abstractNum w:abstractNumId="3">
+    <w:nsid w:val="7A56192B"/>
+    <w:multiLevelType w:val="hybridMultilevel"/>
+    <w:tmpl w:val="B16292A8"/>
+    <w:lvl w:ilvl="0" w:tplc="E4402098">
+      <w:start w:val="1"/>
+      <w:numFmt w:val="decimal"/>
+      <w:lvlText w:val="%1."/>
+      <w:lvlJc w:val="left"/>
+      <w:pPr>
+        <w:ind w:left="360" w:hanging="360"/>
+      </w:pPr>
+      <w:rPr>
+        <w:rFonts w:hint="default"/>
+      </w:rPr>
+    </w:lvl>
+    <w:lvl w:ilvl="1" w:tplc="04090019" w:tentative="1">
+      <w:start w:val="1"/>
+      <w:numFmt w:val="lowerLetter"/>
+      <w:lvlText w:val="%2)"/>
+      <w:lvlJc w:val="left"/>
+      <w:pPr>
+        <w:ind w:left="840" w:hanging="420"/>
+      </w:pPr>
+    </w:lvl>
+    <w:lvl w:ilvl="2" w:tplc="0409001B" w:tentative="1">
+      <w:start w:val="1"/>
+      <w:numFmt w:val="lowerRoman"/>
+      <w:lvlText w:val="%3."/>
+      <w:lvlJc w:val="right"/>
+      <w:pPr>
+        <w:ind w:left="1260" w:hanging="420"/>
+      </w:pPr>
+    </w:lvl>
+    <w:lvl w:ilvl="3" w:tplc="0409000F" w:tentative="1">
+      <w:start w:val="1"/>
+      <w:numFmt w:val="decimal"/>
+      <w:lvlText w:val="%4."/>
+      <w:lvlJc w:val="left"/>
+      <w:pPr>
+        <w:ind w:left="1680" w:hanging="420"/>
+      </w:pPr>
+    </w:lvl>
+    <w:lvl w:ilvl="4" w:tplc="04090019" w:tentative="1">
+      <w:start w:val="1"/>
+      <w:numFmt w:val="lowerLetter"/>
+      <w:lvlText w:val="%5)"/>
+      <w:lvlJc w:val="left"/>
+      <w:pPr>
+        <w:ind w:left="2100" w:hanging="420"/>
+      </w:pPr>
+    </w:lvl>
+    <w:lvl w:ilvl="5" w:tplc="0409001B" w:tentative="1">
+      <w:start w:val="1"/>
+      <w:numFmt w:val="lowerRoman"/>
+      <w:lvlText w:val="%6."/>
+      <w:lvlJc w:val="right"/>
+      <w:pPr>
+        <w:ind w:left="2520" w:hanging="420"/>
+      </w:pPr>
+    </w:lvl>
+    <w:lvl w:ilvl="6" w:tplc="0409000F" w:tentative="1">
+      <w:start w:val="1"/>
+      <w:numFmt w:val="decimal"/>
+      <w:lvlText w:val="%7."/>
+      <w:lvlJc w:val="left"/>
+      <w:pPr>
+        <w:ind w:left="2940" w:hanging="420"/>
+      </w:pPr>
+    </w:lvl>
+    <w:lvl w:ilvl="7" w:tplc="04090019" w:tentative="1">
+      <w:start w:val="1"/>
+      <w:numFmt w:val="lowerLetter"/>
+      <w:lvlText w:val="%8)"/>
+      <w:lvlJc w:val="left"/>
+      <w:pPr>
+        <w:ind w:left="3360" w:hanging="420"/>
+      </w:pPr>
+    </w:lvl>
+    <w:lvl w:ilvl="8" w:tplc="0409001B" w:tentative="1">
+      <w:start w:val="1"/>
+      <w:numFmt w:val="lowerRoman"/>
+      <w:lvlText w:val="%9."/>
+      <w:lvlJc w:val="right"/>
+      <w:pPr>
+        <w:ind w:left="3780" w:hanging="420"/>
+      </w:pPr>
+    </w:lvl>
+  </w:abstractNum>
   <w:num w:numId="1">
     <w:abstractNumId w:val="0"/>
   </w:num>
   <w:num w:numId="2">
+    <w:abstractNumId w:val="3"/>
+  </w:num>
+  <w:num w:numId="3">
     <w:abstractNumId w:val="2"/>
   </w:num>
-  <w:num w:numId="3">
+  <w:num w:numId="4">
     <w:abstractNumId w:val="1"/>
   </w:num>
 </w:numbering>
